--- a/rwemf/tex/RWEMF_2word.docx
+++ b/rwemf/tex/RWEMF_2word.docx
@@ -75,7 +75,7 @@
         <w:pStyle w:val="Abstract"/>
       </w:pPr>
       <w:r>
-        <w:t xml:space="preserve">Recently,</w:t>
+        <w:t xml:space="preserve">With</w:t>
       </w:r>
       <w:r>
         <w:t xml:space="preserve"> </w:t>
@@ -87,7 +87,7 @@
         <w:t xml:space="preserve"> </w:t>
       </w:r>
       <w:r>
-        <w:t xml:space="preserve">QoS(Quality</w:t>
+        <w:t xml:space="preserve">abundance</w:t>
       </w:r>
       <w:r>
         <w:t xml:space="preserve"> </w:t>
@@ -99,7 +99,133 @@
         <w:t xml:space="preserve"> </w:t>
       </w:r>
       <w:r>
-        <w:t xml:space="preserve">service)</w:t>
+        <w:t xml:space="preserve">web</w:t>
+      </w:r>
+      <w:r>
+        <w:t xml:space="preserve"> </w:t>
+      </w:r>
+      <w:r>
+        <w:t xml:space="preserve">service</w:t>
+      </w:r>
+      <w:r>
+        <w:t xml:space="preserve"> </w:t>
+      </w:r>
+      <w:r>
+        <w:t xml:space="preserve">on</w:t>
+      </w:r>
+      <w:r>
+        <w:t xml:space="preserve"> </w:t>
+      </w:r>
+      <w:r>
+        <w:t xml:space="preserve">the</w:t>
+      </w:r>
+      <w:r>
+        <w:t xml:space="preserve"> </w:t>
+      </w:r>
+      <w:r>
+        <w:t xml:space="preserve">Internet,</w:t>
+      </w:r>
+      <w:r>
+        <w:t xml:space="preserve"> </w:t>
+      </w:r>
+      <w:r>
+        <w:t xml:space="preserve">it</w:t>
+      </w:r>
+      <w:r>
+        <w:t xml:space="preserve"> </w:t>
+      </w:r>
+      <w:r>
+        <w:t xml:space="preserve">is</w:t>
+      </w:r>
+      <w:r>
+        <w:t xml:space="preserve"> </w:t>
+      </w:r>
+      <w:r>
+        <w:t xml:space="preserve">a</w:t>
+      </w:r>
+      <w:r>
+        <w:t xml:space="preserve"> </w:t>
+      </w:r>
+      <w:r>
+        <w:t xml:space="preserve">challenge</w:t>
+      </w:r>
+      <w:r>
+        <w:t xml:space="preserve"> </w:t>
+      </w:r>
+      <w:r>
+        <w:t xml:space="preserve">for</w:t>
+      </w:r>
+      <w:r>
+        <w:t xml:space="preserve"> </w:t>
+      </w:r>
+      <w:r>
+        <w:t xml:space="preserve">the</w:t>
+      </w:r>
+      <w:r>
+        <w:t xml:space="preserve"> </w:t>
+      </w:r>
+      <w:r>
+        <w:t xml:space="preserve">unexperienced</w:t>
+      </w:r>
+      <w:r>
+        <w:t xml:space="preserve"> </w:t>
+      </w:r>
+      <w:r>
+        <w:t xml:space="preserve">designers</w:t>
+      </w:r>
+      <w:r>
+        <w:t xml:space="preserve"> </w:t>
+      </w:r>
+      <w:r>
+        <w:t xml:space="preserve">to</w:t>
+      </w:r>
+      <w:r>
+        <w:t xml:space="preserve"> </w:t>
+      </w:r>
+      <w:r>
+        <w:t xml:space="preserve">select</w:t>
+      </w:r>
+      <w:r>
+        <w:t xml:space="preserve"> </w:t>
+      </w:r>
+      <w:r>
+        <w:t xml:space="preserve">the</w:t>
+      </w:r>
+      <w:r>
+        <w:t xml:space="preserve"> </w:t>
+      </w:r>
+      <w:r>
+        <w:t xml:space="preserve">appropriate</w:t>
+      </w:r>
+      <w:r>
+        <w:t xml:space="preserve"> </w:t>
+      </w:r>
+      <w:r>
+        <w:t xml:space="preserve">service.</w:t>
+      </w:r>
+      <w:r>
+        <w:t xml:space="preserve"> </w:t>
+      </w:r>
+      <w:r>
+        <w:t xml:space="preserve">In</w:t>
+      </w:r>
+      <w:r>
+        <w:t xml:space="preserve"> </w:t>
+      </w:r>
+      <w:r>
+        <w:t xml:space="preserve">this</w:t>
+      </w:r>
+      <w:r>
+        <w:t xml:space="preserve"> </w:t>
+      </w:r>
+      <w:r>
+        <w:t xml:space="preserve">scenario,</w:t>
+      </w:r>
+      <w:r>
+        <w:t xml:space="preserve"> </w:t>
+      </w:r>
+      <w:r>
+        <w:t xml:space="preserve">Quality</w:t>
       </w:r>
       <w:r>
         <w:t xml:space="preserve"> </w:t>
@@ -111,13 +237,469 @@
         <w:t xml:space="preserve"> </w:t>
       </w:r>
       <w:r>
-        <w:t xml:space="preserve">Web</w:t>
-      </w:r>
-      <w:r>
-        <w:t xml:space="preserve"> </w:t>
-      </w:r>
-      <w:r>
-        <w:t xml:space="preserve">Service</w:t>
+        <w:t xml:space="preserve">Service(QoS)</w:t>
+      </w:r>
+      <w:r>
+        <w:t xml:space="preserve"> </w:t>
+      </w:r>
+      <w:r>
+        <w:t xml:space="preserve">is</w:t>
+      </w:r>
+      <w:r>
+        <w:t xml:space="preserve"> </w:t>
+      </w:r>
+      <w:r>
+        <w:t xml:space="preserve">an</w:t>
+      </w:r>
+      <w:r>
+        <w:t xml:space="preserve"> </w:t>
+      </w:r>
+      <w:r>
+        <w:t xml:space="preserve">important</w:t>
+      </w:r>
+      <w:r>
+        <w:t xml:space="preserve"> </w:t>
+      </w:r>
+      <w:r>
+        <w:t xml:space="preserve">criterion</w:t>
+      </w:r>
+      <w:r>
+        <w:t xml:space="preserve"> </w:t>
+      </w:r>
+      <w:r>
+        <w:t xml:space="preserve">to</w:t>
+      </w:r>
+      <w:r>
+        <w:t xml:space="preserve"> </w:t>
+      </w:r>
+      <w:r>
+        <w:t xml:space="preserve">evaluate</w:t>
+      </w:r>
+      <w:r>
+        <w:t xml:space="preserve"> </w:t>
+      </w:r>
+      <w:r>
+        <w:t xml:space="preserve">web</w:t>
+      </w:r>
+      <w:r>
+        <w:t xml:space="preserve"> </w:t>
+      </w:r>
+      <w:r>
+        <w:t xml:space="preserve">service.</w:t>
+      </w:r>
+      <w:r>
+        <w:t xml:space="preserve"> </w:t>
+      </w:r>
+      <w:r>
+        <w:t xml:space="preserve">Through</w:t>
+      </w:r>
+      <w:r>
+        <w:t xml:space="preserve"> </w:t>
+      </w:r>
+      <w:r>
+        <w:t xml:space="preserve">the</w:t>
+      </w:r>
+      <w:r>
+        <w:t xml:space="preserve"> </w:t>
+      </w:r>
+      <w:r>
+        <w:t xml:space="preserve">sparse</w:t>
+      </w:r>
+      <w:r>
+        <w:t xml:space="preserve"> </w:t>
+      </w:r>
+      <w:r>
+        <w:t xml:space="preserve">QoS</w:t>
+      </w:r>
+      <w:r>
+        <w:t xml:space="preserve"> </w:t>
+      </w:r>
+      <w:r>
+        <w:t xml:space="preserve">observed</w:t>
+      </w:r>
+      <w:r>
+        <w:t xml:space="preserve"> </w:t>
+      </w:r>
+      <w:r>
+        <w:t xml:space="preserve">on</w:t>
+      </w:r>
+      <w:r>
+        <w:t xml:space="preserve"> </w:t>
+      </w:r>
+      <w:r>
+        <w:t xml:space="preserve">the</w:t>
+      </w:r>
+      <w:r>
+        <w:t xml:space="preserve"> </w:t>
+      </w:r>
+      <w:r>
+        <w:t xml:space="preserve">Internet,</w:t>
+      </w:r>
+      <w:r>
+        <w:t xml:space="preserve"> </w:t>
+      </w:r>
+      <w:r>
+        <w:t xml:space="preserve">the</w:t>
+      </w:r>
+      <w:r>
+        <w:t xml:space="preserve"> </w:t>
+      </w:r>
+      <w:r>
+        <w:t xml:space="preserve">web</w:t>
+      </w:r>
+      <w:r>
+        <w:t xml:space="preserve"> </w:t>
+      </w:r>
+      <w:r>
+        <w:t xml:space="preserve">service</w:t>
+      </w:r>
+      <w:r>
+        <w:t xml:space="preserve"> </w:t>
+      </w:r>
+      <w:r>
+        <w:t xml:space="preserve">recommendation</w:t>
+      </w:r>
+      <w:r>
+        <w:t xml:space="preserve"> </w:t>
+      </w:r>
+      <w:r>
+        <w:t xml:space="preserve">needs</w:t>
+      </w:r>
+      <w:r>
+        <w:t xml:space="preserve"> </w:t>
+      </w:r>
+      <w:r>
+        <w:t xml:space="preserve">to</w:t>
+      </w:r>
+      <w:r>
+        <w:t xml:space="preserve"> </w:t>
+      </w:r>
+      <w:r>
+        <w:t xml:space="preserve">give</w:t>
+      </w:r>
+      <w:r>
+        <w:t xml:space="preserve"> </w:t>
+      </w:r>
+      <w:r>
+        <w:t xml:space="preserve">the</w:t>
+      </w:r>
+      <w:r>
+        <w:t xml:space="preserve"> </w:t>
+      </w:r>
+      <w:r>
+        <w:t xml:space="preserve">prediction</w:t>
+      </w:r>
+      <w:r>
+        <w:t xml:space="preserve"> </w:t>
+      </w:r>
+      <w:r>
+        <w:t xml:space="preserve">of</w:t>
+      </w:r>
+      <w:r>
+        <w:t xml:space="preserve"> </w:t>
+      </w:r>
+      <w:r>
+        <w:t xml:space="preserve">unobserved</w:t>
+      </w:r>
+      <w:r>
+        <w:t xml:space="preserve"> </w:t>
+      </w:r>
+      <w:r>
+        <w:t xml:space="preserve">QoS.</w:t>
+      </w:r>
+      <w:r>
+        <w:t xml:space="preserve"> </w:t>
+      </w:r>
+      <w:r>
+        <w:t xml:space="preserve">To</w:t>
+      </w:r>
+      <w:r>
+        <w:t xml:space="preserve"> </w:t>
+      </w:r>
+      <w:r>
+        <w:t xml:space="preserve">address</w:t>
+      </w:r>
+      <w:r>
+        <w:t xml:space="preserve"> </w:t>
+      </w:r>
+      <w:r>
+        <w:t xml:space="preserve">this</w:t>
+      </w:r>
+      <w:r>
+        <w:t xml:space="preserve"> </w:t>
+      </w:r>
+      <w:r>
+        <w:t xml:space="preserve">problem,</w:t>
+      </w:r>
+      <w:r>
+        <w:t xml:space="preserve"> </w:t>
+      </w:r>
+      <w:r>
+        <w:t xml:space="preserve">collaborative</w:t>
+      </w:r>
+      <w:r>
+        <w:t xml:space="preserve"> </w:t>
+      </w:r>
+      <w:r>
+        <w:t xml:space="preserve">filtering</w:t>
+      </w:r>
+      <w:r>
+        <w:t xml:space="preserve"> </w:t>
+      </w:r>
+      <w:r>
+        <w:t xml:space="preserve">is</w:t>
+      </w:r>
+      <w:r>
+        <w:t xml:space="preserve"> </w:t>
+      </w:r>
+      <w:r>
+        <w:t xml:space="preserve">a</w:t>
+      </w:r>
+      <w:r>
+        <w:t xml:space="preserve"> </w:t>
+      </w:r>
+      <w:r>
+        <w:t xml:space="preserve">major</w:t>
+      </w:r>
+      <w:r>
+        <w:t xml:space="preserve"> </w:t>
+      </w:r>
+      <w:r>
+        <w:t xml:space="preserve">approach</w:t>
+      </w:r>
+      <w:r>
+        <w:t xml:space="preserve"> </w:t>
+      </w:r>
+      <w:r>
+        <w:t xml:space="preserve">to</w:t>
+      </w:r>
+      <w:r>
+        <w:t xml:space="preserve"> </w:t>
+      </w:r>
+      <w:r>
+        <w:t xml:space="preserve">give</w:t>
+      </w:r>
+      <w:r>
+        <w:t xml:space="preserve"> </w:t>
+      </w:r>
+      <w:r>
+        <w:t xml:space="preserve">the</w:t>
+      </w:r>
+      <w:r>
+        <w:t xml:space="preserve"> </w:t>
+      </w:r>
+      <w:r>
+        <w:t xml:space="preserve">prediction.</w:t>
+      </w:r>
+      <w:r>
+        <w:t xml:space="preserve"> </w:t>
+      </w:r>
+      <w:r>
+        <w:t xml:space="preserve">However,</w:t>
+      </w:r>
+      <w:r>
+        <w:t xml:space="preserve"> </w:t>
+      </w:r>
+      <w:r>
+        <w:t xml:space="preserve">sparse</w:t>
+      </w:r>
+      <w:r>
+        <w:t xml:space="preserve"> </w:t>
+      </w:r>
+      <w:r>
+        <w:t xml:space="preserve">data</w:t>
+      </w:r>
+      <w:r>
+        <w:t xml:space="preserve"> </w:t>
+      </w:r>
+      <w:r>
+        <w:t xml:space="preserve">requires</w:t>
+      </w:r>
+      <w:r>
+        <w:t xml:space="preserve"> </w:t>
+      </w:r>
+      <w:r>
+        <w:t xml:space="preserve">a</w:t>
+      </w:r>
+      <w:r>
+        <w:t xml:space="preserve"> </w:t>
+      </w:r>
+      <w:r>
+        <w:t xml:space="preserve">more</w:t>
+      </w:r>
+      <w:r>
+        <w:t xml:space="preserve"> </w:t>
+      </w:r>
+      <w:r>
+        <w:t xml:space="preserve">suitable</w:t>
+      </w:r>
+      <w:r>
+        <w:t xml:space="preserve"> </w:t>
+      </w:r>
+      <w:r>
+        <w:t xml:space="preserve">model</w:t>
+      </w:r>
+      <w:r>
+        <w:t xml:space="preserve"> </w:t>
+      </w:r>
+      <w:r>
+        <w:t xml:space="preserve">to</w:t>
+      </w:r>
+      <w:r>
+        <w:t xml:space="preserve"> </w:t>
+      </w:r>
+      <w:r>
+        <w:t xml:space="preserve">improve</w:t>
+      </w:r>
+      <w:r>
+        <w:t xml:space="preserve"> </w:t>
+      </w:r>
+      <w:r>
+        <w:t xml:space="preserve">the</w:t>
+      </w:r>
+      <w:r>
+        <w:t xml:space="preserve"> </w:t>
+      </w:r>
+      <w:r>
+        <w:t xml:space="preserve">accuracy</w:t>
+      </w:r>
+      <w:r>
+        <w:t xml:space="preserve"> </w:t>
+      </w:r>
+      <w:r>
+        <w:t xml:space="preserve">of</w:t>
+      </w:r>
+      <w:r>
+        <w:t xml:space="preserve"> </w:t>
+      </w:r>
+      <w:r>
+        <w:t xml:space="preserve">the</w:t>
+      </w:r>
+      <w:r>
+        <w:t xml:space="preserve"> </w:t>
+      </w:r>
+      <w:r>
+        <w:t xml:space="preserve">prediction.</w:t>
+      </w:r>
+      <w:r>
+        <w:t xml:space="preserve"> </w:t>
+      </w:r>
+      <w:r>
+        <w:t xml:space="preserve">Matrix</w:t>
+      </w:r>
+      <w:r>
+        <w:t xml:space="preserve"> </w:t>
+      </w:r>
+      <w:r>
+        <w:t xml:space="preserve">factorization</w:t>
+      </w:r>
+      <w:r>
+        <w:t xml:space="preserve"> </w:t>
+      </w:r>
+      <w:r>
+        <w:t xml:space="preserve">is</w:t>
+      </w:r>
+      <w:r>
+        <w:t xml:space="preserve"> </w:t>
+      </w:r>
+      <w:r>
+        <w:t xml:space="preserve">the</w:t>
+      </w:r>
+      <w:r>
+        <w:t xml:space="preserve"> </w:t>
+      </w:r>
+      <w:r>
+        <w:t xml:space="preserve">similar</w:t>
+      </w:r>
+      <w:r>
+        <w:t xml:space="preserve"> </w:t>
+      </w:r>
+      <w:r>
+        <w:t xml:space="preserve">solution</w:t>
+      </w:r>
+      <w:r>
+        <w:t xml:space="preserve"> </w:t>
+      </w:r>
+      <w:r>
+        <w:t xml:space="preserve">to</w:t>
+      </w:r>
+      <w:r>
+        <w:t xml:space="preserve"> </w:t>
+      </w:r>
+      <w:r>
+        <w:t xml:space="preserve">the</w:t>
+      </w:r>
+      <w:r>
+        <w:t xml:space="preserve"> </w:t>
+      </w:r>
+      <w:r>
+        <w:t xml:space="preserve">problem</w:t>
+      </w:r>
+      <w:r>
+        <w:t xml:space="preserve"> </w:t>
+      </w:r>
+      <w:r>
+        <w:t xml:space="preserve">of</w:t>
+      </w:r>
+      <w:r>
+        <w:t xml:space="preserve"> </w:t>
+      </w:r>
+      <w:r>
+        <w:t xml:space="preserve">accuracy.</w:t>
+      </w:r>
+      <w:r>
+        <w:t xml:space="preserve"> </w:t>
+      </w:r>
+      <w:r>
+        <w:t xml:space="preserve">In</w:t>
+      </w:r>
+      <w:r>
+        <w:t xml:space="preserve"> </w:t>
+      </w:r>
+      <w:r>
+        <w:t xml:space="preserve">this</w:t>
+      </w:r>
+      <w:r>
+        <w:t xml:space="preserve"> </w:t>
+      </w:r>
+      <w:r>
+        <w:t xml:space="preserve">paper,</w:t>
+      </w:r>
+      <w:r>
+        <w:t xml:space="preserve"> </w:t>
+      </w:r>
+      <w:r>
+        <w:t xml:space="preserve">we</w:t>
+      </w:r>
+      <w:r>
+        <w:t xml:space="preserve"> </w:t>
+      </w:r>
+      <w:r>
+        <w:t xml:space="preserve">propose</w:t>
+      </w:r>
+      <w:r>
+        <w:t xml:space="preserve"> </w:t>
+      </w:r>
+      <w:r>
+        <w:t xml:space="preserve">a</w:t>
+      </w:r>
+      <w:r>
+        <w:t xml:space="preserve"> </w:t>
+      </w:r>
+      <w:r>
+        <w:t xml:space="preserve">new</w:t>
+      </w:r>
+      <w:r>
+        <w:t xml:space="preserve"> </w:t>
+      </w:r>
+      <w:r>
+        <w:t xml:space="preserve">hybrid</w:t>
+      </w:r>
+      <w:r>
+        <w:t xml:space="preserve"> </w:t>
+      </w:r>
+      <w:r>
+        <w:t xml:space="preserve">approach</w:t>
       </w:r>
       <w:r>
         <w:t xml:space="preserve"> </w:t>
@@ -129,19 +711,19 @@
         <w:t xml:space="preserve"> </w:t>
       </w:r>
       <w:r>
-        <w:t xml:space="preserve">includes</w:t>
-      </w:r>
-      <w:r>
-        <w:t xml:space="preserve"> </w:t>
-      </w:r>
-      <w:r>
-        <w:t xml:space="preserve">response-time,</w:t>
-      </w:r>
-      <w:r>
-        <w:t xml:space="preserve"> </w:t>
-      </w:r>
-      <w:r>
-        <w:t xml:space="preserve">throughput</w:t>
+        <w:t xml:space="preserve">combined</w:t>
+      </w:r>
+      <w:r>
+        <w:t xml:space="preserve"> </w:t>
+      </w:r>
+      <w:r>
+        <w:t xml:space="preserve">the</w:t>
+      </w:r>
+      <w:r>
+        <w:t xml:space="preserve"> </w:t>
+      </w:r>
+      <w:r>
+        <w:t xml:space="preserve">random-walk</w:t>
       </w:r>
       <w:r>
         <w:t xml:space="preserve"> </w:t>
@@ -153,7 +735,49 @@
         <w:t xml:space="preserve"> </w:t>
       </w:r>
       <w:r>
-        <w:t xml:space="preserve">so</w:t>
+        <w:t xml:space="preserve">matrix</w:t>
+      </w:r>
+      <w:r>
+        <w:t xml:space="preserve"> </w:t>
+      </w:r>
+      <w:r>
+        <w:t xml:space="preserve">factorization</w:t>
+      </w:r>
+      <w:r>
+        <w:t xml:space="preserve"> </w:t>
+      </w:r>
+      <w:r>
+        <w:t xml:space="preserve">model</w:t>
+      </w:r>
+      <w:r>
+        <w:t xml:space="preserve"> </w:t>
+      </w:r>
+      <w:r>
+        <w:t xml:space="preserve">for</w:t>
+      </w:r>
+      <w:r>
+        <w:t xml:space="preserve"> </w:t>
+      </w:r>
+      <w:r>
+        <w:t xml:space="preserve">the</w:t>
+      </w:r>
+      <w:r>
+        <w:t xml:space="preserve"> </w:t>
+      </w:r>
+      <w:r>
+        <w:t xml:space="preserve">prediction.</w:t>
+      </w:r>
+      <w:r>
+        <w:t xml:space="preserve"> </w:t>
+      </w:r>
+      <w:r>
+        <w:t xml:space="preserve">Comprehensive</w:t>
+      </w:r>
+      <w:r>
+        <w:t xml:space="preserve"> </w:t>
+      </w:r>
+      <w:r>
+        <w:t xml:space="preserve">experiments</w:t>
       </w:r>
       <w:r>
         <w:t xml:space="preserve"> </w:t>
@@ -165,13 +789,79 @@
         <w:t xml:space="preserve"> </w:t>
       </w:r>
       <w:r>
-        <w:t xml:space="preserve">that</w:t>
-      </w:r>
-      <w:r>
-        <w:t xml:space="preserve"> </w:t>
-      </w:r>
-      <w:r>
-        <w:t xml:space="preserve">needs</w:t>
+        <w:t xml:space="preserve">the</w:t>
+      </w:r>
+      <w:r>
+        <w:t xml:space="preserve"> </w:t>
+      </w:r>
+      <w:r>
+        <w:t xml:space="preserve">QoS</w:t>
+      </w:r>
+      <w:r>
+        <w:t xml:space="preserve"> </w:t>
+      </w:r>
+      <w:r>
+        <w:t xml:space="preserve">dataset</w:t>
+      </w:r>
+      <w:r>
+        <w:t xml:space="preserve"> </w:t>
+      </w:r>
+      <w:r>
+        <w:t xml:space="preserve">of</w:t>
+      </w:r>
+      <w:r>
+        <w:t xml:space="preserve"> </w:t>
+      </w:r>
+      <w:r>
+        <w:t xml:space="preserve">real-world</w:t>
+      </w:r>
+      <w:r>
+        <w:t xml:space="preserve"> </w:t>
+      </w:r>
+      <w:r>
+        <w:t xml:space="preserve">web</w:t>
+      </w:r>
+      <w:r>
+        <w:t xml:space="preserve"> </w:t>
+      </w:r>
+      <w:r>
+        <w:t xml:space="preserve">service</w:t>
+      </w:r>
+      <w:r>
+        <w:t xml:space="preserve"> </w:t>
+      </w:r>
+      <w:r>
+        <w:t xml:space="preserve">enable</w:t>
+      </w:r>
+      <w:r>
+        <w:t xml:space="preserve"> </w:t>
+      </w:r>
+      <w:r>
+        <w:t xml:space="preserve">our</w:t>
+      </w:r>
+      <w:r>
+        <w:t xml:space="preserve"> </w:t>
+      </w:r>
+      <w:r>
+        <w:t xml:space="preserve">method</w:t>
+      </w:r>
+      <w:r>
+        <w:t xml:space="preserve"> </w:t>
+      </w:r>
+      <w:r>
+        <w:t xml:space="preserve">to</w:t>
+      </w:r>
+      <w:r>
+        <w:t xml:space="preserve"> </w:t>
+      </w:r>
+      <w:r>
+        <w:t xml:space="preserve">achieve</w:t>
+      </w:r>
+      <w:r>
+        <w:t xml:space="preserve"> </w:t>
+      </w:r>
+      <w:r>
+        <w:t xml:space="preserve">the</w:t>
       </w:r>
       <w:r>
         <w:t xml:space="preserve"> </w:t>
@@ -183,7 +873,7 @@
         <w:t xml:space="preserve"> </w:t>
       </w:r>
       <w:r>
-        <w:t xml:space="preserve">accuracy</w:t>
+        <w:t xml:space="preserve">accurate</w:t>
       </w:r>
       <w:r>
         <w:t xml:space="preserve"> </w:t>
@@ -191,685 +881,13 @@
       <w:r>
         <w:t xml:space="preserve">prediction.</w:t>
       </w:r>
-      <w:r>
-        <w:t xml:space="preserve"> </w:t>
-      </w:r>
-      <w:r>
-        <w:t xml:space="preserve">For</w:t>
-      </w:r>
-      <w:r>
-        <w:t xml:space="preserve"> </w:t>
-      </w:r>
-      <w:r>
-        <w:t xml:space="preserve">many</w:t>
-      </w:r>
-      <w:r>
-        <w:t xml:space="preserve"> </w:t>
-      </w:r>
-      <w:r>
-        <w:t xml:space="preserve">web</w:t>
-      </w:r>
-      <w:r>
-        <w:t xml:space="preserve"> </w:t>
-      </w:r>
-      <w:r>
-        <w:t xml:space="preserve">service</w:t>
-      </w:r>
-      <w:r>
-        <w:t xml:space="preserve"> </w:t>
-      </w:r>
-      <w:r>
-        <w:t xml:space="preserve">callers,</w:t>
-      </w:r>
-      <w:r>
-        <w:t xml:space="preserve"> </w:t>
-      </w:r>
-      <w:r>
-        <w:t xml:space="preserve">choosing</w:t>
-      </w:r>
-      <w:r>
-        <w:t xml:space="preserve"> </w:t>
-      </w:r>
-      <w:r>
-        <w:t xml:space="preserve">the</w:t>
-      </w:r>
-      <w:r>
-        <w:t xml:space="preserve"> </w:t>
-      </w:r>
-      <w:r>
-        <w:t xml:space="preserve">appropriate</w:t>
-      </w:r>
-      <w:r>
-        <w:t xml:space="preserve"> </w:t>
-      </w:r>
-      <w:r>
-        <w:t xml:space="preserve">service</w:t>
-      </w:r>
-      <w:r>
-        <w:t xml:space="preserve"> </w:t>
-      </w:r>
-      <w:r>
-        <w:t xml:space="preserve">in</w:t>
-      </w:r>
-      <w:r>
-        <w:t xml:space="preserve"> </w:t>
-      </w:r>
-      <w:r>
-        <w:t xml:space="preserve">right</w:t>
-      </w:r>
-      <w:r>
-        <w:t xml:space="preserve"> </w:t>
-      </w:r>
-      <w:r>
-        <w:t xml:space="preserve">time</w:t>
-      </w:r>
-      <w:r>
-        <w:t xml:space="preserve"> </w:t>
-      </w:r>
-      <w:r>
-        <w:t xml:space="preserve">should</w:t>
-      </w:r>
-      <w:r>
-        <w:t xml:space="preserve"> </w:t>
-      </w:r>
-      <w:r>
-        <w:t xml:space="preserve">be</w:t>
-      </w:r>
-      <w:r>
-        <w:t xml:space="preserve"> </w:t>
-      </w:r>
-      <w:r>
-        <w:t xml:space="preserve">more</w:t>
-      </w:r>
-      <w:r>
-        <w:t xml:space="preserve"> </w:t>
-      </w:r>
-      <w:r>
-        <w:t xml:space="preserve">significant</w:t>
-      </w:r>
-      <w:r>
-        <w:t xml:space="preserve"> </w:t>
-      </w:r>
-      <w:r>
-        <w:t xml:space="preserve">events.</w:t>
-      </w:r>
-      <w:r>
-        <w:t xml:space="preserve"> </w:t>
-      </w:r>
-      <w:r>
-        <w:t xml:space="preserve">So</w:t>
-      </w:r>
-      <w:r>
-        <w:t xml:space="preserve"> </w:t>
-      </w:r>
-      <w:r>
-        <w:t xml:space="preserve">the</w:t>
-      </w:r>
-      <w:r>
-        <w:t xml:space="preserve"> </w:t>
-      </w:r>
-      <w:r>
-        <w:t xml:space="preserve">web</w:t>
-      </w:r>
-      <w:r>
-        <w:t xml:space="preserve"> </w:t>
-      </w:r>
-      <w:r>
-        <w:t xml:space="preserve">service</w:t>
-      </w:r>
-      <w:r>
-        <w:t xml:space="preserve"> </w:t>
-      </w:r>
-      <w:r>
-        <w:t xml:space="preserve">recommendation</w:t>
-      </w:r>
-      <w:r>
-        <w:t xml:space="preserve"> </w:t>
-      </w:r>
-      <w:r>
-        <w:t xml:space="preserve">is</w:t>
-      </w:r>
-      <w:r>
-        <w:t xml:space="preserve"> </w:t>
-      </w:r>
-      <w:r>
-        <w:t xml:space="preserve">right</w:t>
-      </w:r>
-      <w:r>
-        <w:t xml:space="preserve"> </w:t>
-      </w:r>
-      <w:r>
-        <w:t xml:space="preserve">to</w:t>
-      </w:r>
-      <w:r>
-        <w:t xml:space="preserve"> </w:t>
-      </w:r>
-      <w:r>
-        <w:t xml:space="preserve">be</w:t>
-      </w:r>
-      <w:r>
-        <w:t xml:space="preserve"> </w:t>
-      </w:r>
-      <w:r>
-        <w:t xml:space="preserve">the</w:t>
-      </w:r>
-      <w:r>
-        <w:t xml:space="preserve"> </w:t>
-      </w:r>
-      <w:r>
-        <w:t xml:space="preserve">choice.</w:t>
-      </w:r>
-      <w:r>
-        <w:t xml:space="preserve"> </w:t>
-      </w:r>
-      <w:r>
-        <w:t xml:space="preserve">The</w:t>
-      </w:r>
-      <w:r>
-        <w:t xml:space="preserve"> </w:t>
-      </w:r>
-      <w:r>
-        <w:t xml:space="preserve">collaborative</w:t>
-      </w:r>
-      <w:r>
-        <w:t xml:space="preserve"> </w:t>
-      </w:r>
-      <w:r>
-        <w:t xml:space="preserve">filtering</w:t>
-      </w:r>
-      <w:r>
-        <w:t xml:space="preserve"> </w:t>
-      </w:r>
-      <w:r>
-        <w:t xml:space="preserve">is</w:t>
-      </w:r>
-      <w:r>
-        <w:t xml:space="preserve"> </w:t>
-      </w:r>
-      <w:r>
-        <w:t xml:space="preserve">major</w:t>
-      </w:r>
-      <w:r>
-        <w:t xml:space="preserve"> </w:t>
-      </w:r>
-      <w:r>
-        <w:t xml:space="preserve">approach</w:t>
-      </w:r>
-      <w:r>
-        <w:t xml:space="preserve"> </w:t>
-      </w:r>
-      <w:r>
-        <w:t xml:space="preserve">to</w:t>
-      </w:r>
-      <w:r>
-        <w:t xml:space="preserve"> </w:t>
-      </w:r>
-      <w:r>
-        <w:t xml:space="preserve">predict</w:t>
-      </w:r>
-      <w:r>
-        <w:t xml:space="preserve"> </w:t>
-      </w:r>
-      <w:r>
-        <w:t xml:space="preserve">the</w:t>
-      </w:r>
-      <w:r>
-        <w:t xml:space="preserve"> </w:t>
-      </w:r>
-      <w:r>
-        <w:t xml:space="preserve">QoS</w:t>
-      </w:r>
-      <w:r>
-        <w:t xml:space="preserve"> </w:t>
-      </w:r>
-      <w:r>
-        <w:t xml:space="preserve">of</w:t>
-      </w:r>
-      <w:r>
-        <w:t xml:space="preserve"> </w:t>
-      </w:r>
-      <w:r>
-        <w:t xml:space="preserve">more</w:t>
-      </w:r>
-      <w:r>
-        <w:t xml:space="preserve"> </w:t>
-      </w:r>
-      <w:r>
-        <w:t xml:space="preserve">web</w:t>
-      </w:r>
-      <w:r>
-        <w:t xml:space="preserve"> </w:t>
-      </w:r>
-      <w:r>
-        <w:t xml:space="preserve">service</w:t>
-      </w:r>
-      <w:r>
-        <w:t xml:space="preserve"> </w:t>
-      </w:r>
-      <w:r>
-        <w:t xml:space="preserve">through</w:t>
-      </w:r>
-      <w:r>
-        <w:t xml:space="preserve"> </w:t>
-      </w:r>
-      <w:r>
-        <w:t xml:space="preserve">the</w:t>
-      </w:r>
-      <w:r>
-        <w:t xml:space="preserve"> </w:t>
-      </w:r>
-      <w:r>
-        <w:t xml:space="preserve">observed</w:t>
-      </w:r>
-      <w:r>
-        <w:t xml:space="preserve"> </w:t>
-      </w:r>
-      <w:r>
-        <w:t xml:space="preserve">data.</w:t>
-      </w:r>
-      <w:r>
-        <w:t xml:space="preserve"> </w:t>
-      </w:r>
-      <w:r>
-        <w:t xml:space="preserve">But</w:t>
-      </w:r>
-      <w:r>
-        <w:t xml:space="preserve"> </w:t>
-      </w:r>
-      <w:r>
-        <w:t xml:space="preserve">the</w:t>
-      </w:r>
-      <w:r>
-        <w:t xml:space="preserve"> </w:t>
-      </w:r>
-      <w:r>
-        <w:t xml:space="preserve">sparse</w:t>
-      </w:r>
-      <w:r>
-        <w:t xml:space="preserve"> </w:t>
-      </w:r>
-      <w:r>
-        <w:t xml:space="preserve">density</w:t>
-      </w:r>
-      <w:r>
-        <w:t xml:space="preserve"> </w:t>
-      </w:r>
-      <w:r>
-        <w:t xml:space="preserve">of</w:t>
-      </w:r>
-      <w:r>
-        <w:t xml:space="preserve"> </w:t>
-      </w:r>
-      <w:r>
-        <w:t xml:space="preserve">data</w:t>
-      </w:r>
-      <w:r>
-        <w:t xml:space="preserve"> </w:t>
-      </w:r>
-      <w:r>
-        <w:t xml:space="preserve">need</w:t>
-      </w:r>
-      <w:r>
-        <w:t xml:space="preserve"> </w:t>
-      </w:r>
-      <w:r>
-        <w:t xml:space="preserve">new</w:t>
-      </w:r>
-      <w:r>
-        <w:t xml:space="preserve"> </w:t>
-      </w:r>
-      <w:r>
-        <w:t xml:space="preserve">technology</w:t>
-      </w:r>
-      <w:r>
-        <w:t xml:space="preserve"> </w:t>
-      </w:r>
-      <w:r>
-        <w:t xml:space="preserve">to</w:t>
-      </w:r>
-      <w:r>
-        <w:t xml:space="preserve"> </w:t>
-      </w:r>
-      <w:r>
-        <w:t xml:space="preserve">enhance</w:t>
-      </w:r>
-      <w:r>
-        <w:t xml:space="preserve"> </w:t>
-      </w:r>
-      <w:r>
-        <w:t xml:space="preserve">the</w:t>
-      </w:r>
-      <w:r>
-        <w:t xml:space="preserve"> </w:t>
-      </w:r>
-      <w:r>
-        <w:t xml:space="preserve">accuracy</w:t>
-      </w:r>
-      <w:r>
-        <w:t xml:space="preserve"> </w:t>
-      </w:r>
-      <w:r>
-        <w:t xml:space="preserve">of</w:t>
-      </w:r>
-      <w:r>
-        <w:t xml:space="preserve"> </w:t>
-      </w:r>
-      <w:r>
-        <w:t xml:space="preserve">prediction.</w:t>
-      </w:r>
-      <w:r>
-        <w:t xml:space="preserve"> </w:t>
-      </w:r>
-      <w:r>
-        <w:t xml:space="preserve">And</w:t>
-      </w:r>
-      <w:r>
-        <w:t xml:space="preserve"> </w:t>
-      </w:r>
-      <w:r>
-        <w:t xml:space="preserve">the</w:t>
-      </w:r>
-      <w:r>
-        <w:t xml:space="preserve"> </w:t>
-      </w:r>
-      <w:r>
-        <w:t xml:space="preserve">matrix</w:t>
-      </w:r>
-      <w:r>
-        <w:t xml:space="preserve"> </w:t>
-      </w:r>
-      <w:r>
-        <w:t xml:space="preserve">factorization</w:t>
-      </w:r>
-      <w:r>
-        <w:t xml:space="preserve"> </w:t>
-      </w:r>
-      <w:r>
-        <w:t xml:space="preserve">is</w:t>
-      </w:r>
-      <w:r>
-        <w:t xml:space="preserve"> </w:t>
-      </w:r>
-      <w:r>
-        <w:t xml:space="preserve">also</w:t>
-      </w:r>
-      <w:r>
-        <w:t xml:space="preserve"> </w:t>
-      </w:r>
-      <w:r>
-        <w:t xml:space="preserve">the</w:t>
-      </w:r>
-      <w:r>
-        <w:t xml:space="preserve"> </w:t>
-      </w:r>
-      <w:r>
-        <w:t xml:space="preserve">common</w:t>
-      </w:r>
-      <w:r>
-        <w:t xml:space="preserve"> </w:t>
-      </w:r>
-      <w:r>
-        <w:t xml:space="preserve">approach</w:t>
-      </w:r>
-      <w:r>
-        <w:t xml:space="preserve"> </w:t>
-      </w:r>
-      <w:r>
-        <w:t xml:space="preserve">to</w:t>
-      </w:r>
-      <w:r>
-        <w:t xml:space="preserve"> </w:t>
-      </w:r>
-      <w:r>
-        <w:t xml:space="preserve">solve</w:t>
-      </w:r>
-      <w:r>
-        <w:t xml:space="preserve"> </w:t>
-      </w:r>
-      <w:r>
-        <w:t xml:space="preserve">the</w:t>
-      </w:r>
-      <w:r>
-        <w:t xml:space="preserve"> </w:t>
-      </w:r>
-      <w:r>
-        <w:t xml:space="preserve">prediction.</w:t>
-      </w:r>
-      <w:r>
-        <w:t xml:space="preserve"> </w:t>
-      </w:r>
-      <w:r>
-        <w:t xml:space="preserve">In</w:t>
-      </w:r>
-      <w:r>
-        <w:t xml:space="preserve"> </w:t>
-      </w:r>
-      <w:r>
-        <w:t xml:space="preserve">this</w:t>
-      </w:r>
-      <w:r>
-        <w:t xml:space="preserve"> </w:t>
-      </w:r>
-      <w:r>
-        <w:t xml:space="preserve">paper,</w:t>
-      </w:r>
-      <w:r>
-        <w:t xml:space="preserve"> </w:t>
-      </w:r>
-      <w:r>
-        <w:t xml:space="preserve">we</w:t>
-      </w:r>
-      <w:r>
-        <w:t xml:space="preserve"> </w:t>
-      </w:r>
-      <w:r>
-        <w:t xml:space="preserve">propose</w:t>
-      </w:r>
-      <w:r>
-        <w:t xml:space="preserve"> </w:t>
-      </w:r>
-      <w:r>
-        <w:t xml:space="preserve">the</w:t>
-      </w:r>
-      <w:r>
-        <w:t xml:space="preserve"> </w:t>
-      </w:r>
-      <w:r>
-        <w:t xml:space="preserve">new</w:t>
-      </w:r>
-      <w:r>
-        <w:t xml:space="preserve"> </w:t>
-      </w:r>
-      <w:r>
-        <w:t xml:space="preserve">hybrid</w:t>
-      </w:r>
-      <w:r>
-        <w:t xml:space="preserve"> </w:t>
-      </w:r>
-      <w:r>
-        <w:t xml:space="preserve">approach</w:t>
-      </w:r>
-      <w:r>
-        <w:t xml:space="preserve"> </w:t>
-      </w:r>
-      <w:r>
-        <w:t xml:space="preserve">that</w:t>
-      </w:r>
-      <w:r>
-        <w:t xml:space="preserve"> </w:t>
-      </w:r>
-      <w:r>
-        <w:t xml:space="preserve">combined</w:t>
-      </w:r>
-      <w:r>
-        <w:t xml:space="preserve"> </w:t>
-      </w:r>
-      <w:r>
-        <w:t xml:space="preserve">the</w:t>
-      </w:r>
-      <w:r>
-        <w:t xml:space="preserve"> </w:t>
-      </w:r>
-      <w:r>
-        <w:t xml:space="preserve">predictions</w:t>
-      </w:r>
-      <w:r>
-        <w:t xml:space="preserve"> </w:t>
-      </w:r>
-      <w:r>
-        <w:t xml:space="preserve">with</w:t>
-      </w:r>
-      <w:r>
-        <w:t xml:space="preserve"> </w:t>
-      </w:r>
-      <w:r>
-        <w:t xml:space="preserve">random-walk</w:t>
-      </w:r>
-      <w:r>
-        <w:t xml:space="preserve"> </w:t>
-      </w:r>
-      <w:r>
-        <w:t xml:space="preserve">based</w:t>
-      </w:r>
-      <w:r>
-        <w:t xml:space="preserve"> </w:t>
-      </w:r>
-      <w:r>
-        <w:t xml:space="preserve">and</w:t>
-      </w:r>
-      <w:r>
-        <w:t xml:space="preserve"> </w:t>
-      </w:r>
-      <w:r>
-        <w:t xml:space="preserve">matrix</w:t>
-      </w:r>
-      <w:r>
-        <w:t xml:space="preserve"> </w:t>
-      </w:r>
-      <w:r>
-        <w:t xml:space="preserve">factorization.</w:t>
-      </w:r>
-      <w:r>
-        <w:t xml:space="preserve"> </w:t>
-      </w:r>
-      <w:r>
-        <w:t xml:space="preserve">Comprehensive</w:t>
-      </w:r>
-      <w:r>
-        <w:t xml:space="preserve"> </w:t>
-      </w:r>
-      <w:r>
-        <w:t xml:space="preserve">experiments</w:t>
-      </w:r>
-      <w:r>
-        <w:t xml:space="preserve"> </w:t>
-      </w:r>
-      <w:r>
-        <w:t xml:space="preserve">on</w:t>
-      </w:r>
-      <w:r>
-        <w:t xml:space="preserve"> </w:t>
-      </w:r>
-      <w:r>
-        <w:t xml:space="preserve">the</w:t>
-      </w:r>
-      <w:r>
-        <w:t xml:space="preserve"> </w:t>
-      </w:r>
-      <w:r>
-        <w:t xml:space="preserve">QoS</w:t>
-      </w:r>
-      <w:r>
-        <w:t xml:space="preserve"> </w:t>
-      </w:r>
-      <w:r>
-        <w:t xml:space="preserve">data</w:t>
-      </w:r>
-      <w:r>
-        <w:t xml:space="preserve"> </w:t>
-      </w:r>
-      <w:r>
-        <w:t xml:space="preserve">set</w:t>
-      </w:r>
-      <w:r>
-        <w:t xml:space="preserve"> </w:t>
-      </w:r>
-      <w:r>
-        <w:t xml:space="preserve">of</w:t>
-      </w:r>
-      <w:r>
-        <w:t xml:space="preserve"> </w:t>
-      </w:r>
-      <w:r>
-        <w:t xml:space="preserve">real-world</w:t>
-      </w:r>
-      <w:r>
-        <w:t xml:space="preserve"> </w:t>
-      </w:r>
-      <w:r>
-        <w:t xml:space="preserve">web</w:t>
-      </w:r>
-      <w:r>
-        <w:t xml:space="preserve"> </w:t>
-      </w:r>
-      <w:r>
-        <w:t xml:space="preserve">service,</w:t>
-      </w:r>
-      <w:r>
-        <w:t xml:space="preserve"> </w:t>
-      </w:r>
-      <w:r>
-        <w:t xml:space="preserve">that</w:t>
-      </w:r>
-      <w:r>
-        <w:t xml:space="preserve"> </w:t>
-      </w:r>
-      <w:r>
-        <w:t xml:space="preserve">our</w:t>
-      </w:r>
-      <w:r>
-        <w:t xml:space="preserve"> </w:t>
-      </w:r>
-      <w:r>
-        <w:t xml:space="preserve">approach</w:t>
-      </w:r>
-      <w:r>
-        <w:t xml:space="preserve"> </w:t>
-      </w:r>
-      <w:r>
-        <w:t xml:space="preserve">achieve</w:t>
-      </w:r>
-      <w:r>
-        <w:t xml:space="preserve"> </w:t>
-      </w:r>
-      <w:r>
-        <w:t xml:space="preserve">the</w:t>
-      </w:r>
-      <w:r>
-        <w:t xml:space="preserve"> </w:t>
-      </w:r>
-      <w:r>
-        <w:t xml:space="preserve">more</w:t>
-      </w:r>
-      <w:r>
-        <w:t xml:space="preserve"> </w:t>
-      </w:r>
-      <w:r>
-        <w:t xml:space="preserve">accuracy</w:t>
-      </w:r>
-      <w:r>
-        <w:t xml:space="preserve"> </w:t>
-      </w:r>
-      <w:r>
-        <w:t xml:space="preserve">predictions.</w:t>
-      </w:r>
     </w:p>
     <w:p>
       <w:pPr>
         <w:pStyle w:val="FirstParagraph"/>
       </w:pPr>
       <w:r>
-        <w:t xml:space="preserve">random-work, web service recommendation, matrix factorization</w:t>
+        <w:t xml:space="preserve">collaborative filtering, random-work, matrix factorization, hybrid approach</w:t>
       </w:r>
     </w:p>
     <w:p>
@@ -887,10 +905,10 @@
         <w:pStyle w:val="FirstParagraph"/>
       </w:pPr>
       <w:r>
-        <w:t xml:space="preserve">Overview the past few years, the collaborative filtering and matrix factorization have success in traditional fields of recommendation, such as Goods, Music, Movie and so on. The recommendation of web service was effected by the achievements. However, the scenario of web service is more complex that suffers from sparse data and incomplete related information. There are so many different web services distributing over heterogeneous network which contains several auto-systems. So the recommendation of web service should solve the problems that sparse QoS(Quality of Service) value collected from various with the untrusted information about location or network. In a word, more measures should be made to enhanced the limited information to achieve the more accuracy of web service recommendation</w:t>
-      </w:r>
-      <w:r>
-        <w:t xml:space="preserve">. Only that, the system of web service can provide the more quality service.</w:t>
+        <w:t xml:space="preserve">In the past few years, collaborative filtering and matrix factorization have success in traditional fields of recommendation, such as Goods, Music, Movie and so on. The developments of web service prediction were also influenced by these achievements from fields of traditional recommendation. However, the scenario of web service that suffers from sparse data and incomplete related information is more complex. What is more, there are many different web services distributing over heterogeneous network which contains several auto-systems with unbalance information. Therefore, the recommendation of web service needs to give solutions to the problems that sparse QoS value collected from various places with the untrusted information about location or network. In a word, more measures should be made to enhanced the limited information to achieve the more accuracy of web service recommendation</w:t>
+      </w:r>
+      <w:r>
+        <w:t xml:space="preserve">. Only in this way, the web service system can provide service with the more quality.</w:t>
       </w:r>
     </w:p>
     <w:p>
@@ -898,28 +916,28 @@
         <w:pStyle w:val="BodyText"/>
       </w:pPr>
       <w:r>
-        <w:t xml:space="preserve">Web Service QoS predicted information enhanced technology is developing fast. For example, time-aware recommendation that makes prediction by history call record, location-aware recommendation</w:t>
-      </w:r>
-      <w:r>
-        <w:t xml:space="preserve"> </w:t>
-      </w:r>
-      <w:r>
-        <w:t xml:space="preserve">that make use of numbers of AS(auto system), IP or GPS(Global Position System). But the measures all achieve improvement in accuracy of prediction in small scale of the sparse data. Although the information is critical to prediction, the experiments prove the factor that the more appropriate neighborhood ranking</w:t>
-      </w:r>
-      <w:r>
-        <w:t xml:space="preserve"> </w:t>
-      </w:r>
-      <w:r>
-        <w:t xml:space="preserve">can really boost the accuracy of prediction. So the paper that Random Walk Models</w:t>
-      </w:r>
-      <w:r>
-        <w:t xml:space="preserve"> </w:t>
-      </w:r>
-      <w:r>
-        <w:t xml:space="preserve">can efficiently work in real-world dataset in the past few years. With the transition probability matrix which based on the principle of Markov random process</w:t>
-      </w:r>
-      <w:r>
-        <w:t xml:space="preserve">, the no directed connected users can calculate the similarity in neighborhood selection.</w:t>
+        <w:t xml:space="preserve">Web services QoS prediction information enhancement technology is rapidly developing. For example, time-aware recommendation that makes prediction by history records, location-aware recommendation</w:t>
+      </w:r>
+      <w:r>
+        <w:t xml:space="preserve"> </w:t>
+      </w:r>
+      <w:r>
+        <w:t xml:space="preserve">that uses information of AS(auto system), IP or GPS(Global Position System). Those approaches achieve less improvement of accuracy due to the unbalance information on sparse dataset. Although those information is critical to prediction, it conducts from the experimental observation that the more precise similarity and the more appropriate neighborhood ranking</w:t>
+      </w:r>
+      <w:r>
+        <w:t xml:space="preserve"> </w:t>
+      </w:r>
+      <w:r>
+        <w:t xml:space="preserve">can improve the accuracy of prediction. So the paper that random-walk models</w:t>
+      </w:r>
+      <w:r>
+        <w:t xml:space="preserve"> </w:t>
+      </w:r>
+      <w:r>
+        <w:t xml:space="preserve">work efficiently in real-world dataset. With transition probability matrix and the principle of Markov random process</w:t>
+      </w:r>
+      <w:r>
+        <w:t xml:space="preserve">, no directed connected users get the accurate similarity on sparse dataset and better performance in neighborhood selection.</w:t>
       </w:r>
     </w:p>
     <w:p>
@@ -927,13 +945,13 @@
         <w:pStyle w:val="BodyText"/>
       </w:pPr>
       <w:r>
-        <w:t xml:space="preserve">In the field of web service recommendation, the random-walk model is efficient, but the accuracy of prediction needed more improvement. The matrix factorization</w:t>
-      </w:r>
-      <w:r>
-        <w:t xml:space="preserve"> </w:t>
-      </w:r>
-      <w:r>
-        <w:t xml:space="preserve">had ever solved the sparse efficiently in similar scenario. Naturally, we will try combining the random-walk model with the matrix factorization to get the good performance. And the matrix factorization also is the best approach to reduction of dimensions, when we calculate the similarity between user and user, the time complexity will be smaller. With more high-efficiency model</w:t>
+        <w:t xml:space="preserve">The random-walk model is efficient in the field of web service recommendation, but the accuracy of model needs more improvement. Matrix factorization</w:t>
+      </w:r>
+      <w:r>
+        <w:t xml:space="preserve"> </w:t>
+      </w:r>
+      <w:r>
+        <w:t xml:space="preserve">solved the sparse efficiently in similar scenario. Naturally, combining the random-walk model with matrix factorization is best choice to get the better performance. In addition, matrix factorization is also the best approach to reduction of dimensions. When we calculate the similarity between users with decomposed matrix, the time complexity is smaller than the calculation with whole matrix. With this high-efficiency model</w:t>
       </w:r>
       <w:r>
         <w:t xml:space="preserve">, the hybrid algorithm improves the accuracy of prediction in final.</w:t>
@@ -944,7 +962,7 @@
         <w:pStyle w:val="BodyText"/>
       </w:pPr>
       <w:r>
-        <w:t xml:space="preserve">In summary, to solve the web service recommendation and to increase the accuracy of QoS prediction, in this paper, the contributions we made as following:</w:t>
+        <w:t xml:space="preserve">In summary, to solve the web service recommendation and to improve the accuracy of prediction, in this paper, the contributions we made as following:</w:t>
       </w:r>
     </w:p>
     <w:p>
@@ -955,7 +973,7 @@
         </w:numPr>
       </w:pPr>
       <w:r>
-        <w:t xml:space="preserve">We explore the sparse problem in known probability, and study the sparse dataset and statistic phenomenon in real-world through calculation.</w:t>
+        <w:t xml:space="preserve">We improve the similarity calculation with the matrix factorization, and improve the random-walk precision with the new weighted parameter method.</w:t>
       </w:r>
     </w:p>
     <w:p>
@@ -977,7 +995,7 @@
         </w:numPr>
       </w:pPr>
       <w:r>
-        <w:t xml:space="preserve">We conduct the experiments on real-world dataset, and achieve the best accuracy of QoS prediction.</w:t>
+        <w:t xml:space="preserve">We conduct the experiments on real-world dataset, and achieve the best accuracy of prediction.</w:t>
       </w:r>
     </w:p>
     <w:p>
@@ -985,7 +1003,7 @@
         <w:pStyle w:val="FirstParagraph"/>
       </w:pPr>
       <w:r>
-        <w:t xml:space="preserve">The rest of this paper is organized as follows. Section [S-RW] summarizes the related work and our thought about sparse dataset. Section [S-HRWMF] introduces our approach to combine the CF and MF algorithm. Section [S-EE] reports the experiments and analyst the result of approaches. Section [S-CN] concludes the paper and discusses the future work.</w:t>
+        <w:t xml:space="preserve">The rest of this paper is organized as follows. Section [S-RW] summarizes the related work and our thought about sparse dataset. Section [S-HRWMF] introduces our approach to combine the CF and MF algorithm. Section [S-EE] reports the experiments and analysts the result of approaches. Section [S-CN] concludes the paper and discusses the future work.</w:t>
       </w:r>
     </w:p>
     <w:p>
@@ -1003,7 +1021,7 @@
         <w:pStyle w:val="FirstParagraph"/>
       </w:pPr>
       <w:r>
-        <w:t xml:space="preserve">In this section, we will introduce the intuition of sparse density data, and explore the sparse problem in ideal environment that the sampling rate given in advance. Then the reviews of recommendation model will be displayed, including collaborative filtering, matrix factorization, and random-walk model.</w:t>
+        <w:t xml:space="preserve">In this section, we will introduce the intuition of sparse density data, and explore the sparse problem in ideal environment. With the sparse sampling rate, it is difficult to improve accuracy of models. Then the recommendation model will be reviewed, including collaborative filtering, matrix factorization, and random-walk model.</w:t>
       </w:r>
     </w:p>
     <w:p>
@@ -1021,7 +1039,10 @@
         <w:pStyle w:val="FirstParagraph"/>
       </w:pPr>
       <w:r>
-        <w:t xml:space="preserve">In the real-world dataset environment, our recommendation system samples the whole dataset with</w:t>
+        <w:t xml:space="preserve">On the real-world web service dataset</w:t>
+      </w:r>
+      <w:r>
+        <w:t xml:space="preserve">, our system takes</w:t>
       </w:r>
       <w:r>
         <w:t xml:space="preserve"> </w:t>
@@ -1040,7 +1061,7 @@
         <w:t xml:space="preserve"> </w:t>
       </w:r>
       <w:r>
-        <w:t xml:space="preserve">density. Suppose that the matrix</w:t>
+        <w:t xml:space="preserve">density to form the data. This formation constructs training matrix and test matrix with unbalance data. It supposes that the training matrix</w:t>
       </w:r>
       <w:r>
         <w:t xml:space="preserve"> </w:t>
@@ -1055,7 +1076,7 @@
         <w:t xml:space="preserve"> </w:t>
       </w:r>
       <w:r>
-        <w:t xml:space="preserve">have m users, n services, and the</w:t>
+        <w:t xml:space="preserve">has m users, n services, and the</w:t>
       </w:r>
       <w:r>
         <w:t xml:space="preserve"> </w:t>
@@ -1095,7 +1116,7 @@
         </m:sSup>
       </m:oMath>
       <w:r>
-        <w:t xml:space="preserve">.</w:t>
+        <w:t xml:space="preserve">. And</w:t>
       </w:r>
       <w:r>
         <w:t xml:space="preserve"> </w:t>
@@ -1124,7 +1145,7 @@
         <w:t xml:space="preserve"> </w:t>
       </w:r>
       <w:r>
-        <w:t xml:space="preserve">means the QoS value of</w:t>
+        <w:t xml:space="preserve">means the QoS value between</w:t>
       </w:r>
       <w:r>
         <w:t xml:space="preserve"> </w:t>
@@ -1161,7 +1182,7 @@
         <w:t xml:space="preserve"> </w:t>
       </w:r>
       <w:r>
-        <w:t xml:space="preserve">called</w:t>
+        <w:t xml:space="preserve">and</w:t>
       </w:r>
       <w:r>
         <w:t xml:space="preserve"> </w:t>
@@ -1215,7 +1236,7 @@
         <w:pStyle w:val="BodyText"/>
       </w:pPr>
       <w:r>
-        <w:t xml:space="preserve">In our ideal sampling method that we suppose the sampled data following normal distribution. So the every user’s sampling number of service is</w:t>
+        <w:t xml:space="preserve">In ideal sampling method that we suppose the data follows normal distribution. Every user’s sampled QoS is about</w:t>
       </w:r>
       <w:r>
         <w:t xml:space="preserve"> </w:t>
@@ -1239,7 +1260,7 @@
         </m:r>
       </m:oMath>
       <w:r>
-        <w:t xml:space="preserve">. Although the sampling method is ideal, the client user implements the sampling approach in the real environment easily. For example, with parameters</w:t>
+        <w:t xml:space="preserve">. With parameters</w:t>
       </w:r>
       <w:r>
         <w:t xml:space="preserve"> </w:t>
@@ -1325,7 +1346,7 @@
         <w:t xml:space="preserve"> </w:t>
       </w:r>
       <w:r>
-        <w:t xml:space="preserve">service QoS values from the dataset. We approximately calculate the expectation of number on the common invoked number of service. Firstly, we suppose the</w:t>
+        <w:t xml:space="preserve">QoS values from the dataset as the training data. To calculate the expectation of common invoked service number, we suppose the</w:t>
       </w:r>
       <w:r>
         <w:t xml:space="preserve"> </w:t>
@@ -1493,10 +1514,7 @@
         </m:sSub>
       </m:oMath>
       <w:r>
-        <w:t xml:space="preserve"> </w:t>
-      </w:r>
-      <w:r>
-        <w:t xml:space="preserve">by</w:t>
+        <w:t xml:space="preserve">,</w:t>
       </w:r>
       <w:r>
         <w:t xml:space="preserve"> </w:t>
@@ -1528,6 +1546,10 @@
         </m:r>
         <m:r>
           <m:rPr/>
+          <m:t>x</m:t>
+        </m:r>
+        <m:r>
+          <m:rPr/>
           <m:t>=</m:t>
         </m:r>
         <m:r>
@@ -1536,7 +1558,21 @@
         </m:r>
       </m:oMath>
       <w:r>
-        <w:t xml:space="preserve">. So the factor that samples with the sparse rate is hard to recover the data of whole. And the location-aware information improves the accuracy of collaborative filtering prediction merely, because the common invoked service scattering in different location area.</w:t>
+        <w:t xml:space="preserve">.</w:t>
+      </w:r>
+    </w:p>
+    <w:p>
+      <w:pPr>
+        <w:pStyle w:val="BodyText"/>
+      </w:pPr>
+      <w:r>
+        <w:t xml:space="preserve">The statistics from the web service means every two users have only 15 common invoked service, and the whole numbers of service is 5000. As the result, the sparse training data is difficult to recover the information of whole. Objectively speaking, the location-aware</w:t>
+      </w:r>
+      <w:r>
+        <w:t xml:space="preserve"> </w:t>
+      </w:r>
+      <w:r>
+        <w:t xml:space="preserve">information improves the accuracy of collaborative filtering prediction merely due to small common invoked service scattering in different location areas.</w:t>
       </w:r>
     </w:p>
     <w:p>
@@ -1554,7 +1590,7 @@
         <w:pStyle w:val="FirstParagraph"/>
       </w:pPr>
       <w:r>
-        <w:t xml:space="preserve">The sparse problem is always limited the recommendation, and also the hot topic study in recent years. The collaborative filtering is the simple model to give the efficient prediction. But with sparse data and large of empty value, the accuracy is hard to improve. The capital ideas including make use of the adherent information or enhance the connection between users. The front idea is limited by the discrete dataset. Another is efficient, when the connection enhanced by random walk graph.</w:t>
+        <w:t xml:space="preserve">The sparse problem always limits the accuracy of recommendation, but also a hot topic in recent study. Collaborative filtering is the simple model to give the precise prediction. But with sparse data and large of empty value, it is hard to improve the accuracy. The capital approaches that make use of the adherent information or enhance the connection between users. The front idea bases on location-aware model is limited by the unbalance users’ information. Another idea is efficient due to the connection enhanced by random-walk model.</w:t>
       </w:r>
     </w:p>
     <w:p>
@@ -1562,7 +1598,7 @@
         <w:pStyle w:val="BodyText"/>
       </w:pPr>
       <w:r>
-        <w:t xml:space="preserve">The matrix factorization is also the efficient approach through the low-rank matrix recovery</w:t>
+        <w:t xml:space="preserve">Matrix factorization is also the efficient approach through the low-rank matrix recovery</w:t>
       </w:r>
       <w:r>
         <w:t xml:space="preserve">. Although there are many MF-based approaches</w:t>
@@ -1571,19 +1607,19 @@
         <w:t xml:space="preserve"> </w:t>
       </w:r>
       <w:r>
-        <w:t xml:space="preserve">proposed in recent years, the main goal is to overcome the cold start problem</w:t>
-      </w:r>
-      <w:r>
-        <w:t xml:space="preserve"> </w:t>
-      </w:r>
-      <w:r>
-        <w:t xml:space="preserve">and get the more precise predictions. In the service-recommendation, the combination of CF and MF model</w:t>
-      </w:r>
-      <w:r>
-        <w:t xml:space="preserve"> </w:t>
-      </w:r>
-      <w:r>
-        <w:t xml:space="preserve">will achieve the more accuracy.</w:t>
+        <w:t xml:space="preserve">proposed in recent years, the main target is still to overcome the cold start problem</w:t>
+      </w:r>
+      <w:r>
+        <w:t xml:space="preserve"> </w:t>
+      </w:r>
+      <w:r>
+        <w:t xml:space="preserve">and get the more precise prediction. In web service recommendation, the combination of CF and MF model</w:t>
+      </w:r>
+      <w:r>
+        <w:t xml:space="preserve"> </w:t>
+      </w:r>
+      <w:r>
+        <w:t xml:space="preserve">may achieve the more accuracy.</w:t>
       </w:r>
     </w:p>
     <w:p>
@@ -1601,7 +1637,7 @@
         <w:pStyle w:val="FirstParagraph"/>
       </w:pPr>
       <w:r>
-        <w:t xml:space="preserve">The CF(Collaborative Filtering)-based algorithm have been widely used. The CF mines a user’s common invoked services, which is identified by response-time or throughput, by calculation of similarity (the Euclidean distance) between the</w:t>
+        <w:t xml:space="preserve">Generally speaking, collaborative filtering based algorithm have been widely used. The CF gives prediction with the common invoked services which are identified by response-time and throughput. By calculating the similarity (the Euclidean distance) between the</w:t>
       </w:r>
       <w:r>
         <w:t xml:space="preserve"> </w:t>
@@ -1672,7 +1708,7 @@
         </m:sSub>
       </m:oMath>
       <w:r>
-        <w:t xml:space="preserve">. There is a defect that the two users have no common invoked service, the distance will be zero, we identity the smaller value means the more similarity between two users, so the condition should be excluded in algorithm.</w:t>
+        <w:t xml:space="preserve">, it is easy to construct similarity matrix. However, there is a defect that the two users have no common invoked service, the distance will be zero. It identities that the smaller value means the more similar users, so the condition should be considered in the algorithm.</w:t>
       </w:r>
       <w:r>
         <w:t xml:space="preserve"> </w:t>
@@ -1949,7 +1985,7 @@
         <w:t xml:space="preserve"> </w:t>
       </w:r>
       <w:r>
-        <w:t xml:space="preserve">means the common service called users and numbers respectively. It can conclude that the pair of users with the smaller distance is calculated the value more near to number 1. In the reversed condition, the value will be number 0.</w:t>
+        <w:t xml:space="preserve">means the common service invoked users and numbers respectively. It concludes that the pair of users with the smaller distance will get the value is closer to number 1. In the reversed condition, the value will be number 0.</w:t>
       </w:r>
     </w:p>
     <w:p>
@@ -1957,7 +1993,7 @@
         <w:pStyle w:val="BodyText"/>
       </w:pPr>
       <w:r>
-        <w:t xml:space="preserve">With the similarity calculated by front step. We can construct the similarity matrix</w:t>
+        <w:t xml:space="preserve">With the similarity calculated by front step, it forms the similarity matrix</w:t>
       </w:r>
       <w:r>
         <w:t xml:space="preserve"> </w:t>
@@ -2113,7 +2149,7 @@
         </m:sSub>
       </m:oMath>
       <w:r>
-        <w:t xml:space="preserve">. Then, we ranking the neighbors by value of matrix, and choose the topK users to predict the QoS value with the Equation:</w:t>
+        <w:t xml:space="preserve">. Then, the algorithm ranked the neighbors by value of similarity matrix, and chose the topK users to predict the QoS value with the Equation:</w:t>
       </w:r>
       <w:r>
         <w:t xml:space="preserve"> </w:t>
@@ -2434,7 +2470,7 @@
         <w:t xml:space="preserve"> </w:t>
       </w:r>
       <w:r>
-        <w:t xml:space="preserve">means the average value of</w:t>
+        <w:t xml:space="preserve">means the average QoS value of</w:t>
       </w:r>
       <w:r>
         <w:t xml:space="preserve"> </w:t>
@@ -2468,7 +2504,7 @@
         </m:sSub>
       </m:oMath>
       <w:r>
-        <w:t xml:space="preserve">, the Equation ([eq3]) also considers the different user has different baseline of QoS prediction.</w:t>
+        <w:t xml:space="preserve">. So the Equation ([eq3]) also considers the different user has different baseline of QoS value prediction.</w:t>
       </w:r>
     </w:p>
     <w:p>
@@ -2476,7 +2512,7 @@
         <w:pStyle w:val="BodyText"/>
       </w:pPr>
       <w:r>
-        <w:t xml:space="preserve">The topK neighbors selection approach is not always smart. Sometimes the number of service is large with the small value, the calculation time will be wasted. If the approach gets the similarity with low-dimension value with low noise that can save the calculation time in large scale data.</w:t>
+        <w:t xml:space="preserve">The calculation of similarity in collaborative filtering approach is not always efficient. Sometimes the number of service is large and the QoS value is empty frequently, the computation time will be wasted. If the approach gets the similarity with low-dimension vector, and the approach filters low noise QoS value, it can save the computation time in large scale dataset.</w:t>
       </w:r>
     </w:p>
     <w:p>
@@ -2494,7 +2530,7 @@
         <w:pStyle w:val="FirstParagraph"/>
       </w:pPr>
       <w:r>
-        <w:t xml:space="preserve">The MF(Matrix Factorization) has also been chosen for its accuracy. By factorizing the matrix</w:t>
+        <w:t xml:space="preserve">Matrix factorization(MF) is also chosen commonly for its accuracy on large dataset. It factors the matrix</w:t>
       </w:r>
       <w:r>
         <w:t xml:space="preserve"> </w:t>
@@ -3029,7 +3065,68 @@
         <w:t xml:space="preserve"> </w:t>
       </w:r>
       <w:r>
-        <w:t xml:space="preserve">The Equation ([eq4]) is used to minimize the loss of Equation, and the</w:t>
+        <w:t xml:space="preserve">The Equation ([eq4]) is used to minimize the loss between</w:t>
+      </w:r>
+      <w:r>
+        <w:t xml:space="preserve"> </w:t>
+      </w:r>
+      <m:oMath>
+        <m:r>
+          <m:rPr/>
+          <m:t>Q</m:t>
+        </m:r>
+      </m:oMath>
+      <w:r>
+        <w:t xml:space="preserve"> </w:t>
+      </w:r>
+      <w:r>
+        <w:t xml:space="preserve">and</w:t>
+      </w:r>
+      <w:r>
+        <w:t xml:space="preserve"> </w:t>
+      </w:r>
+      <m:oMath>
+        <m:sSub>
+          <m:e>
+            <m:r>
+              <m:rPr/>
+              <m:t>U</m:t>
+            </m:r>
+          </m:e>
+          <m:sub>
+            <m:r>
+              <m:rPr/>
+              <m:t>i</m:t>
+            </m:r>
+          </m:sub>
+        </m:sSub>
+        <m:r>
+          <m:rPr/>
+          <m:t>⋅</m:t>
+        </m:r>
+        <m:sSubSup>
+          <m:e>
+            <m:r>
+              <m:rPr/>
+              <m:t>S</m:t>
+            </m:r>
+          </m:e>
+          <m:sub>
+            <m:r>
+              <m:rPr/>
+              <m:t>j</m:t>
+            </m:r>
+          </m:sub>
+          <m:sup>
+            <m:r>
+              <m:rPr/>
+              <m:t>T</m:t>
+            </m:r>
+          </m:sup>
+        </m:sSubSup>
+      </m:oMath>
+      <w:r>
+        <w:t xml:space="preserve">, and the</w:t>
       </w:r>
       <w:r>
         <w:t xml:space="preserve"> </w:t>
@@ -3068,7 +3165,7 @@
         <w:t xml:space="preserve"> </w:t>
       </w:r>
       <w:r>
-        <w:t xml:space="preserve">to penalize the norms of U and S. Then we can use the gradient descent algorithm with several iterations, and find appropriate matrix U and S at last. Finally, the QoS value will be predicted by the inner product of</w:t>
+        <w:t xml:space="preserve">to penalize the norms of U and S. Then it uses the gradient descent algorithm by several iterations, and finds appropriate matrix U and S at last. Finally, the QoS value will be predicted by the inner product of</w:t>
       </w:r>
       <w:r>
         <w:t xml:space="preserve"> </w:t>
@@ -3116,7 +3213,7 @@
         <w:pStyle w:val="BodyText"/>
       </w:pPr>
       <w:r>
-        <w:t xml:space="preserve">However, the matrix factorization is independent process, the latent matrix</w:t>
+        <w:t xml:space="preserve">However, matrix factorization is independent process, the user latent matrix</w:t>
       </w:r>
       <w:r>
         <w:t xml:space="preserve"> </w:t>
@@ -3199,7 +3296,7 @@
         </m:sSup>
       </m:oMath>
       <w:r>
-        <w:t xml:space="preserve">, the dimension reduces from n to k. To some degree, the condition that user is with sparse records will be alleviated, and the the data in large scale will be dealt efficiently in short time, and the calculation will be saved.</w:t>
+        <w:t xml:space="preserve">, the dimension reduces from n to k. To some degree, the sparse problem that user’s sampled records is less will be alleviated, and the data with large number of service will be dealt efficiently in short time. It is clearly that the computation will be saved.</w:t>
       </w:r>
     </w:p>
     <w:p>
@@ -3223,7 +3320,7 @@
         <w:t xml:space="preserve"> </w:t>
       </w:r>
       <w:r>
-        <w:t xml:space="preserve">is used to enhanced the similarity between users ,and to get more appropriate neighbors ranking with the transition matrix. In the random-walk model, the algorithm builds the graph</w:t>
+        <w:t xml:space="preserve">is used to enhanced the similarity between users. And it gets more appropriate ranking of neighbors with the transition matrix. In the random-walk model, it builds the graph</w:t>
       </w:r>
       <w:r>
         <w:t xml:space="preserve"> </w:t>
@@ -3276,7 +3373,7 @@
         <w:t xml:space="preserve"> </w:t>
       </w:r>
       <w:r>
-        <w:t xml:space="preserve">and use the Markov chain to model the state transition of random walk. Let</w:t>
+        <w:t xml:space="preserve">and uses the Markov chain to model the state transition of random-walk. Let</w:t>
       </w:r>
       <w:r>
         <w:t xml:space="preserve"> </w:t>
@@ -3397,7 +3494,7 @@
         <w:t xml:space="preserve"> </w:t>
       </w:r>
       <w:r>
-        <w:t xml:space="preserve">and the others. The transition matrix M can calculated by user’s similarity. And one step goes by following equation.</w:t>
+        <w:t xml:space="preserve">and the others. The transition matrix M is calculated by user’s similarity. And one step goes by following equation.</w:t>
       </w:r>
       <w:r>
         <w:t xml:space="preserve"> </w:t>
@@ -3534,7 +3631,30 @@
         <w:t xml:space="preserve"> </w:t>
       </w:r>
       <w:r>
-        <w:t xml:space="preserve">means the probability that similarity of user transfers to others, and M means the initial transition matrix with probabilistic value. And the</w:t>
+        <w:t xml:space="preserve">means the probability that similarity of user transfers to others, and</w:t>
+      </w:r>
+      <w:r>
+        <w:t xml:space="preserve"> </w:t>
+      </w:r>
+      <m:oMath>
+        <m:r>
+          <m:rPr/>
+          <m:t>1</m:t>
+        </m:r>
+        <m:r>
+          <m:rPr/>
+          <m:t>−</m:t>
+        </m:r>
+        <m:r>
+          <m:rPr/>
+          <m:t>α</m:t>
+        </m:r>
+      </m:oMath>
+      <w:r>
+        <w:t xml:space="preserve"> </w:t>
+      </w:r>
+      <w:r>
+        <w:t xml:space="preserve">means the probability that similarity of user transfers to itself. And the</w:t>
       </w:r>
       <w:r>
         <w:t xml:space="preserve"> </w:t>
@@ -3559,7 +3679,7 @@
         <w:t xml:space="preserve"> </w:t>
       </w:r>
       <w:r>
-        <w:t xml:space="preserve">is always initialized by identity matrix which means the user only cares its own similarity with others with probability 1. Along with the step t being infinite, the probability will converge to be stable, which is decided by the steady state distribution of the Markov chain.</w:t>
+        <w:t xml:space="preserve">is always initialized by identity matrix which means the user only cares its own similarity with probability 1 in initial state. Along with the step t being infinite, the probability will converge to be stable, which is decided by the steady state distribution of the Markov chain.</w:t>
       </w:r>
       <w:r>
         <w:t xml:space="preserve"> </w:t>
@@ -3748,7 +3868,7 @@
         <w:pStyle w:val="BodyText"/>
       </w:pPr>
       <w:r>
-        <w:t xml:space="preserve">Although the Equation [eqrwfinal] help to enhanced the similarity between users, the collaborative filtering based algorithm can not get more accuracy on the web service dataset with large number of empty value. So the hybrid approach will be the best choice to get more accuracy.</w:t>
+        <w:t xml:space="preserve">Although the Equation [eqrwfinal] helps to enhanced the similarity between users, collaborative filtering based algorithm is still not getting more accuracy on the web service dataset with large number of empty value. So the hybrid approach will be the best choice to get more accuracy.</w:t>
       </w:r>
     </w:p>
     <w:p>
@@ -3766,7 +3886,7 @@
         <w:pStyle w:val="FirstParagraph"/>
       </w:pPr>
       <w:r>
-        <w:t xml:space="preserve">At first, the matrix Q decomposes into U and S with latent dimension k with the Equation</w:t>
+        <w:t xml:space="preserve">At first, the matrix Q decomposes into U and S with latent dimension k with the Equation ([eq5]) ([eq6])</w:t>
       </w:r>
       <w:r>
         <w:t xml:space="preserve"> </w:t>
@@ -4234,7 +4354,13 @@
         <w:t xml:space="preserve"> </w:t>
       </w:r>
       <w:r>
-        <w:t xml:space="preserve">after maximum iteration, the matrix U and S will be achieved. And the similarity matrix Sim will be calculated by</w:t>
+        <w:t xml:space="preserve">where the equation will be solved by the gradient descent algorithm.</w:t>
+      </w:r>
+      <w:r>
+        <w:t xml:space="preserve"> </w:t>
+      </w:r>
+      <w:r>
+        <w:t xml:space="preserve">After maximum iteration, the matrix U and S will be achieved. The similarity matrix Sim calculated by</w:t>
       </w:r>
       <w:r>
         <w:t xml:space="preserve"> </w:t>
@@ -4304,7 +4430,7 @@
             <m:naryPr>
               <m:chr m:val="∑"/>
               <m:limLoc m:val="undOvr"/>
-              <m:subHide m:val="on"/>
+              <m:subHide m:val="off"/>
               <m:supHide m:val="off"/>
             </m:naryPr>
             <m:e>
@@ -4327,7 +4453,12 @@
                 </m:sub>
               </m:sSub>
             </m:e>
-            <m:sub/>
+            <m:sub>
+              <m:r>
+                <m:rPr/>
+                <m:t>k</m:t>
+              </m:r>
+            </m:sub>
             <m:sup>
               <m:r>
                 <m:rPr/>
@@ -4368,7 +4499,31 @@
         <w:t xml:space="preserve"> </w:t>
       </w:r>
       <w:r>
-        <w:t xml:space="preserve">where K is the latent dimension of matrix U. With the low dimension matrix, the calculation time of similarity matrix Sim will be saved efficiently in large number of data.</w:t>
+        <w:t xml:space="preserve">where K is the latent dimension of matrix</w:t>
+      </w:r>
+      <w:r>
+        <w:t xml:space="preserve"> </w:t>
+      </w:r>
+      <m:oMath>
+        <m:r>
+          <m:rPr/>
+          <m:t>U</m:t>
+        </m:r>
+      </m:oMath>
+      <w:r>
+        <w:t xml:space="preserve">. With the low dimension user latent matrix</w:t>
+      </w:r>
+      <w:r>
+        <w:t xml:space="preserve"> </w:t>
+      </w:r>
+      <m:oMath>
+        <m:r>
+          <m:rPr/>
+          <m:t>U</m:t>
+        </m:r>
+      </m:oMath>
+      <w:r>
+        <w:t xml:space="preserve">, the computation time of similarity matrix Sim will be saved efficiently.</w:t>
       </w:r>
     </w:p>
     <w:p>
@@ -4376,7 +4531,7 @@
         <w:pStyle w:val="BodyText"/>
       </w:pPr>
       <w:r>
-        <w:t xml:space="preserve">With the similarity matrix above, the probabilistic matrix P achieved by extended Equation:</w:t>
+        <w:t xml:space="preserve">With the similarity matrix above, the probabilistic matrix P achieved by extended Equation ([eq_extend_as])</w:t>
       </w:r>
       <w:r>
         <w:t xml:space="preserve"> </w:t>
@@ -4576,7 +4731,7 @@
         <w:t xml:space="preserve"> </w:t>
       </w:r>
       <w:r>
-        <w:t xml:space="preserve">where the</w:t>
+        <w:t xml:space="preserve">where the parameter</w:t>
       </w:r>
       <w:r>
         <w:t xml:space="preserve"> </w:t>
@@ -4605,7 +4760,7 @@
         <w:t xml:space="preserve"> </w:t>
       </w:r>
       <w:r>
-        <w:t xml:space="preserve">parameter refers to the location dataset. With the information of</w:t>
+        <w:t xml:space="preserve">refers to the location information. With the information of</w:t>
       </w:r>
       <w:r>
         <w:t xml:space="preserve"> </w:t>
@@ -4679,7 +4834,7 @@
         <w:t xml:space="preserve"> </w:t>
       </w:r>
       <w:r>
-        <w:t xml:space="preserve">whether is in the same areas, including auto system area, country area and no direct connection area, the</w:t>
+        <w:t xml:space="preserve">whether are in the same areas, including auto system area, country area and no direct connection area, the</w:t>
       </w:r>
       <w:r>
         <w:t xml:space="preserve"> </w:t>
@@ -4708,7 +4863,7 @@
         <w:t xml:space="preserve"> </w:t>
       </w:r>
       <w:r>
-        <w:t xml:space="preserve">is set to 3,2,1 respectively. The initial probability calculates precisely.</w:t>
+        <w:t xml:space="preserve">is set to 3,2,1 respectively. With the improvement of probabilistic weight, the result will be calculated precisely.</w:t>
       </w:r>
     </w:p>
     <w:p>
@@ -4716,7 +4871,7 @@
         <w:pStyle w:val="BodyText"/>
       </w:pPr>
       <w:r>
-        <w:t xml:space="preserve">Through the Equation ([eqrwfinal]) given above, and the value of identity matrix</w:t>
+        <w:t xml:space="preserve">Through the Equation ([eqrwfinal]), identity matrix</w:t>
       </w:r>
       <w:r>
         <w:t xml:space="preserve"> </w:t>
@@ -4741,7 +4896,7 @@
         <w:t xml:space="preserve"> </w:t>
       </w:r>
       <w:r>
-        <w:t xml:space="preserve">and P, the final steady transition matrix</w:t>
+        <w:t xml:space="preserve">and P, the final steady probability transition matrix</w:t>
       </w:r>
       <w:r>
         <w:t xml:space="preserve"> </w:t>
@@ -5069,7 +5224,7 @@
         <w:pStyle w:val="BodyText"/>
       </w:pPr>
       <w:r>
-        <w:t xml:space="preserve">At the end of random-walk stage, the Equation ([eqsime]) calculates the revised similarity which affects the topK nearest neighbors selected</w:t>
+        <w:t xml:space="preserve">At the end of random-walk stage, the Equation ([eqsime]) calculates the revised similarity which affects result of the topK nearest neighborhood selection</w:t>
       </w:r>
       <w:r>
         <w:t xml:space="preserve"> </w:t>
@@ -5235,7 +5390,7 @@
         <w:pStyle w:val="BodyText"/>
       </w:pPr>
       <w:r>
-        <w:t xml:space="preserve">With the new similarity matrix</w:t>
+        <w:t xml:space="preserve">With the enhanced similarity matrix</w:t>
       </w:r>
       <w:r>
         <w:t xml:space="preserve"> </w:t>
@@ -5265,10 +5420,7 @@
         </m:sSup>
       </m:oMath>
       <w:r>
-        <w:t xml:space="preserve"> </w:t>
-      </w:r>
-      <w:r>
-        <w:t xml:space="preserve">value, the top K nearest neighbors will be selected. The random-walk based similarity enhancement is over. And with the more accuracy similarity, the hybrid approach is important to give final prediction.</w:t>
+        <w:t xml:space="preserve">, the top K nearest neighbors will be selected. After random-walk based similarity enhancement, collaborative filtering algorithm gets the more accurate prediction. With the more accuracy result, the hybrid approach is important to give final prediction.</w:t>
       </w:r>
       <w:r>
         <w:t xml:space="preserve"> </w:t>
@@ -5699,41 +5851,7 @@
         </m:r>
       </m:oMath>
       <w:r>
-        <w:t xml:space="preserve">, the predictions can adjust to different scenarios. The combination of CF and MF is the key to get more accuracy. The algorithm should consider the</w:t>
-      </w:r>
-      <w:r>
-        <w:t xml:space="preserve"> </w:t>
-      </w:r>
-      <m:oMath>
-        <m:r>
-          <m:rPr/>
-          <m:t>u</m:t>
-        </m:r>
-        <m:r>
-          <m:rPr/>
-          <m:t>s</m:t>
-        </m:r>
-        <m:r>
-          <m:rPr/>
-          <m:t>e</m:t>
-        </m:r>
-        <m:sSub>
-          <m:e>
-            <m:r>
-              <m:rPr/>
-              <m:t>r</m:t>
-            </m:r>
-          </m:e>
-          <m:sub>
-            <m:r>
-              <m:rPr/>
-              <m:t>j</m:t>
-            </m:r>
-          </m:sub>
-        </m:sSub>
-      </m:oMath>
-      <w:r>
-        <w:t xml:space="preserve">’s personal QoS value, the appropriate ranking neighbors whose QoS value is empty, and the prediction from MF. The CF algorithm in sparse data will be more low than the real QoS value, and the MF algorithm will be more low high that the real QoS value with the regularizations. The over-fitting or under-fitting and changed by hybrid algorithm. In final, the RWEMF(a hybrid random-walk based web service recommendation enhanced by matrix factorization) should be described. The details of algorithm is in Algorithm ([alg_RWEMF])([alg_RWE]). And the code of algorithm could been found in WebSite</w:t>
+        <w:t xml:space="preserve">, the predictions can adjust to different scenarios. The combination of CF and MF is the key to get more accuracy. The algorithm considers the user’s personal QoS value, the neighbors with empty QoS, and the MF’s prediction. The prediction from CF algorithm is lower than the real QoS value commonly, and the prediction from MF algorithm is higher due to the regularization items in MF. The over-fitting or under-fitting prediction are coordinated by hybrid algorithm. In final, the a hybrid random-walk based web service recommendation enhanced by matrix factorization(RWEMF) should be proposed. The details of algorithm is in Algorithm ([alg_RWEMF])([alg_RWE]). And the code of algorithm could been found in WebSite</w:t>
       </w:r>
       <w:r>
         <w:t xml:space="preserve"> </w:t>
@@ -5750,7 +5868,7 @@
     </w:p>
     <w:p>
       <w:pPr>
-        <w:pStyle w:val="FigureWithCaption"/>
+        <w:pStyle w:val="BodyText"/>
       </w:pPr>
       <w:r>
         <w:drawing>
@@ -5797,18 +5915,10 @@
     </w:p>
     <w:p>
       <w:pPr>
-        <w:pStyle w:val="ImageCaption"/>
-      </w:pPr>
-      <w:r>
-        <w:t xml:space="preserve">alg_RWEMF</w:t>
-      </w:r>
-    </w:p>
-    <w:p>
-      <w:pPr>
         <w:pStyle w:val="BodyText"/>
       </w:pPr>
       <w:r>
-        <w:t xml:space="preserve">The time complexity of RWEMF is inherited from CF and MF. The time complexity of CF is from O(</w:t>
+        <w:t xml:space="preserve">The time complexity of RWEMF is inherited from CF and MF. With the algorithm RWEMF, the time complexity of CF is from O(</w:t>
       </w:r>
       <m:oMath>
         <m:r>
@@ -5858,7 +5968,7 @@
         </m:r>
       </m:oMath>
       <w:r>
-        <w:t xml:space="preserve">), the K is the latent dimension of matrix U. When the n is large and the K is small, the time will be saved in large dataset. The time complexity of MF is from O(</w:t>
+        <w:t xml:space="preserve">), where the K is the latent dimension of matrix U. When the n is large and the K is small, the time will be saved in large dataset. Besides, the time complexity of MF is O(</w:t>
       </w:r>
       <m:oMath>
         <m:r>
@@ -5879,11 +5989,11 @@
         </m:r>
         <m:r>
           <m:rPr/>
-          <m:t>k</m:t>
+          <m:t>l</m:t>
         </m:r>
       </m:oMath>
       <w:r>
-        <w:t xml:space="preserve">), the max_iter(maximum iteration) and</w:t>
+        <w:t xml:space="preserve">), where l is the influenced by the max_iter(maximum iteration) and</w:t>
       </w:r>
       <w:r>
         <w:t xml:space="preserve"> </w:t>
@@ -5899,18 +6009,18 @@
         </m:r>
       </m:oMath>
       <w:r>
-        <w:t xml:space="preserve">(the density of dataset) are the influenced elements. In summary, the RWEMF algorithm could not add the extra time complexity, although is large than the sum of RWECF and MF, according to the sparse condition, with the user-based collaborative filtering, the running time</w:t>
-      </w:r>
-      <w:r>
-        <w:t xml:space="preserve"> </w:t>
-      </w:r>
-      <w:r>
-        <w:t xml:space="preserve">is in acceptable scale even on the large web service dataset.</w:t>
-      </w:r>
-    </w:p>
-    <w:p>
-      <w:pPr>
-        <w:pStyle w:val="FigureWithCaption"/>
+        <w:t xml:space="preserve">(the density of dataset). In summary, the RWEMF algorithm adds no extra time complexity in those web service dataset. Although its time complexity is large than the sum of CF and MF, the running time</w:t>
+      </w:r>
+      <w:r>
+        <w:t xml:space="preserve"> </w:t>
+      </w:r>
+      <w:r>
+        <w:t xml:space="preserve">is still in acceptable scale even on the large web service dataset.</w:t>
+      </w:r>
+    </w:p>
+    <w:p>
+      <w:pPr>
+        <w:pStyle w:val="BodyText"/>
       </w:pPr>
       <w:r>
         <w:drawing>
@@ -5957,14 +6067,6 @@
     </w:p>
     <w:p>
       <w:pPr>
-        <w:pStyle w:val="ImageCaption"/>
-      </w:pPr>
-      <w:r>
-        <w:t xml:space="preserve">alg_RWE</w:t>
-      </w:r>
-    </w:p>
-    <w:p>
-      <w:pPr>
         <w:pStyle w:val="Heading1"/>
       </w:pPr>
       <w:bookmarkStart w:id="32" w:name="S-EE"/>
@@ -6000,7 +6102,7 @@
         <w:footnoteReference w:id="34"/>
       </w:r>
       <w:r>
-        <w:t xml:space="preserve">. The whole dataset includes two attribute sub-dataset: response time(RT) and throughput(TP). The statistics of dataset are shown in Table [tb1]. The dataset reflects the real-world condition that we have few clients to observe the QoS value and there are so many service on the Internet.</w:t>
+        <w:t xml:space="preserve">. The whole dataset includes two sub-dataset: response time(RT) and throughput(TP). The statistics of dataset are shown in Table [tb1]. The dataset reflects the real-world condition that we have few user-clients to observe the QoS value and there are so many service on the Internet.</w:t>
       </w:r>
     </w:p>
     <w:p>
@@ -6307,7 +6409,7 @@
         <w:pStyle w:val="BodyText"/>
       </w:pPr>
       <w:r>
-        <w:t xml:space="preserve">The information about the location of users and services can get in Table [tb2]. The row of</w:t>
+        <w:t xml:space="preserve">The information about the location of users and services displays in Table [tb2]. The row of</w:t>
       </w:r>
       <w:r>
         <w:t xml:space="preserve"> </w:t>
@@ -6325,7 +6427,7 @@
         <w:t xml:space="preserve"> </w:t>
       </w:r>
       <w:r>
-        <w:t xml:space="preserve">means there are 339 users in the dataset. And the 339 users are distributing in 136 areas. Every area has at least 1 user and no more than 31 users. And the average of users on one area about 2.4745 with 2.8338 standard deviation. Notice that the postfix “_as" and “_ct" means area is as(auto system) and ct(country) respectively. From the statistic information about data, the fact that users or services distribute in different area are extremely unbalanced. The location dataset provides inefficiency information, that is why the location information is hardly enhanced the accuracy of our experiments.</w:t>
+        <w:t xml:space="preserve">means there are 339 users in the dataset. And the 339 users are distributing in 136 areas. Every area has at least 1 user and no more than 31 users. And the average number of users on one area about 2.4745 with 2.8338 standard deviation. Notice that the postfix “_as" and “_ct" means area is as(auto system) and ct(country) respectively. From the statistic information about data, the fact that users or services distribute in different area are extremely unbalance. The dataset of location provides inefficiency information, that is why the location information is difficult to enhance the accuracy of experiments.</w:t>
       </w:r>
     </w:p>
     <w:p>
@@ -6800,7 +6902,7 @@
         <w:pStyle w:val="FirstParagraph"/>
       </w:pPr>
       <w:r>
-        <w:t xml:space="preserve">The MAE(Mean Absolute Error) and NMAE(Normalized Mean Absolute Error) may be the common measurable metrics. MAE is defined as</w:t>
+        <w:t xml:space="preserve">The MAE(Mean Absolute Error) and NMAE(Normalized Mean Absolute Error) are the common measurable metrics. MAE is defined as</w:t>
       </w:r>
       <w:r>
         <w:t xml:space="preserve"> </w:t>
@@ -7075,7 +7177,7 @@
         <w:t xml:space="preserve"> </w:t>
       </w:r>
       <w:r>
-        <w:t xml:space="preserve">The MAE reflects the absolute error of the predictions. The NMAE reflects the relative error of the predictions. We can compare the ability of predictions from different dataset with NMAE relatively.</w:t>
+        <w:t xml:space="preserve">The MAE reflects the absolute error of the predictions. The NMAE reflects the relative error of the predictions. We can compare the ability of predictions from different dataset by NMAE relatively.</w:t>
       </w:r>
     </w:p>
     <w:p>
@@ -7118,7 +7220,7 @@
         </w:numPr>
       </w:pPr>
       <w:r>
-        <w:t xml:space="preserve">UPCC is the user-based collaborative filtering algorithm that calculate the similarity between users with Pearson correlation coefficient. In this case of small number of users, the algorithm is fast with short running time.</w:t>
+        <w:t xml:space="preserve">UPCC is the user-based collaborative filtering algorithm that calculates the similarity between users with Pearson correlation coefficient. In this case of small number of users, the algorithm is fast with short running time.</w:t>
       </w:r>
     </w:p>
     <w:p>
@@ -7129,7 +7231,7 @@
         </w:numPr>
       </w:pPr>
       <w:r>
-        <w:t xml:space="preserve">IPCC is the user-based collaborative filtering algorithm that calculate the similarity between users with Pearson correlation coefficient. In this case of large number of services, the algorithm is slow with long running time.</w:t>
+        <w:t xml:space="preserve">IPCC is the item-based collaborative filtering algorithm that calculates the similarity between users with Pearson correlation coefficient. In this case of large number of services, the algorithm is slow with long running time.</w:t>
       </w:r>
     </w:p>
     <w:p>
@@ -7151,13 +7253,13 @@
         </w:numPr>
       </w:pPr>
       <w:r>
-        <w:t xml:space="preserve">PMF is the matrix factorization</w:t>
-      </w:r>
-      <w:r>
-        <w:t xml:space="preserve"> </w:t>
-      </w:r>
-      <w:r>
-        <w:t xml:space="preserve">algorithm with the model of probability. In this case with sparse data, the process is fast to be convergent to stable state. So the maximum iteration and convergent threshold are significant to keep the running time within acceptable range.</w:t>
+        <w:t xml:space="preserve">PMF is matrix factorization</w:t>
+      </w:r>
+      <w:r>
+        <w:t xml:space="preserve"> </w:t>
+      </w:r>
+      <w:r>
+        <w:t xml:space="preserve">algorithm with the model of probability. In this case, the process is fast to be convergent to stable state. So the maximum iteration and convergent threshold are significant to keep the running time within acceptable range.</w:t>
       </w:r>
     </w:p>
     <w:p>
@@ -7168,7 +7270,7 @@
         </w:numPr>
       </w:pPr>
       <w:r>
-        <w:t xml:space="preserve">UL_RWE is user-based random walk model enhanced by the matrix factorization. The reduced-dimension matrix U with k dimensions latent elements, the algorithm is more fast and achieve more accuracy.</w:t>
+        <w:t xml:space="preserve">RWE is user-based random walk model enhanced by matrix factorization. The reduced-dimension matrix U with k dimensions latent elements, the algorithm is more fast and achieves more accuracy.</w:t>
       </w:r>
     </w:p>
     <w:p>
@@ -7179,7 +7281,18 @@
         </w:numPr>
       </w:pPr>
       <w:r>
-        <w:t xml:space="preserve">RWEMF is our approach which are more efficient in the experiment. In the base of UL_RWE, the approach successfully combined the matrix factorization prediction. The running time is close to matrix factorization to achieve more accuracy.</w:t>
+        <w:t xml:space="preserve">XEMF is matrix factorization based algorithm. The parameters of XEMF is set to fit the sparse dataset specially. The user latent matrix is also used for RWE and RWEMF.</w:t>
+      </w:r>
+    </w:p>
+    <w:p>
+      <w:pPr>
+        <w:numPr>
+          <w:numId w:val="1002"/>
+          <w:ilvl w:val="0"/>
+        </w:numPr>
+      </w:pPr>
+      <w:r>
+        <w:t xml:space="preserve">RWEMF is our approach which is more efficient in the experiment. In the base of RWE, the approach successfully combined the prediction from matrix factorization. And its running time is close to matrix factorization.</w:t>
       </w:r>
     </w:p>
     <w:p>
@@ -7833,7 +7946,7 @@
               <w:jc w:val="right"/>
             </w:pPr>
             <w:r>
-              <w:t xml:space="preserve">UL-RWE</w:t>
+              <w:t xml:space="preserve">RWE</w:t>
             </w:r>
           </w:p>
         </w:tc>
@@ -8867,7 +8980,7 @@
               <w:jc w:val="right"/>
             </w:pPr>
             <w:r>
-              <w:t xml:space="preserve">UL-RWE</w:t>
+              <w:t xml:space="preserve">RWE</w:t>
             </w:r>
           </w:p>
         </w:tc>
@@ -9266,7 +9379,7 @@
         </w:numPr>
       </w:pPr>
       <w:r>
-        <w:t xml:space="preserve">The matrix factorization algorithm(PMF) achieved more accuracy than the user-based or item-based without enhanced algorithm(UPCC,IPCC,UIPCC).</w:t>
+        <w:t xml:space="preserve">The matrix factorization based algorithm PMF achieves more accuracy than the user-based or item-based without enhancements algorithms(UPCC,IPCC,UIPCC).</w:t>
       </w:r>
     </w:p>
     <w:p>
@@ -9277,7 +9390,7 @@
         </w:numPr>
       </w:pPr>
       <w:r>
-        <w:t xml:space="preserve">The algorithm (HL-RWE) enhanced by random-walk model is achieve more accuracy than the similarity calculated based collaborative filtering algorithm(UPCC,IPCC,UIPCC). So the precision similarity calculation and the appropriate and ranking neighbors selected are the efficient approaches to improve the accuracy.</w:t>
+        <w:t xml:space="preserve">The algorithm (HL-RWE) enhanced by random-walk model achieves more accuracy than the similarity based collaborative filtering algorithms(UPCC,IPCC,UIPCC). So the precision similarity calculation and the appropriate and ranking neighbors selected are the efficient approaches to improve the accuracy.</w:t>
       </w:r>
     </w:p>
     <w:p>
@@ -9288,7 +9401,7 @@
         </w:numPr>
       </w:pPr>
       <w:r>
-        <w:t xml:space="preserve">The RWEMF algorithm is more efficient than other algorithms and achieves the best accuracy. The sparse density of 5% is more appropriate for the algorithm to have accuracy that the dense density of 20%.</w:t>
+        <w:t xml:space="preserve">The RWEMF algorithm is more efficient than other algorithms and achieves the best accuracy. The sparse density of 5% is more appropriate for the algorithm to have better performance than that the dense density is 20%.</w:t>
       </w:r>
     </w:p>
     <w:p>
@@ -9387,7 +9500,7 @@
         <w:t xml:space="preserve"> </w:t>
       </w:r>
       <w:r>
-        <w:t xml:space="preserve">in tp dataset. So the sparse density and the fluctuation in the dataset is the important elements to the RWEMF algorithm.</w:t>
+        <w:t xml:space="preserve">in tp dataset. So the sparse density and the fluctuation in the dataset is the important elements to the accuracy of RWEMF.</w:t>
       </w:r>
     </w:p>
     <w:p>
@@ -9405,7 +9518,7 @@
         <w:pStyle w:val="FirstParagraph"/>
       </w:pPr>
       <w:r>
-        <w:t xml:space="preserve">The significant parameters in RWEMF are top K, latent dimensions, the rate of MF union.</w:t>
+        <w:t xml:space="preserve">The significant parameters in RWEMF are top K, the latent dimension of MF, the rate of RW and MF union.</w:t>
       </w:r>
     </w:p>
     <w:p>
@@ -9413,7 +9526,7 @@
         <w:pStyle w:val="BodyText"/>
       </w:pPr>
       <w:r>
-        <w:t xml:space="preserve">From the Figure [fig_rt] [fig_tp], the number of nearby neighbors selected obviously effects the accuracy. Although the accuracy tendency is different in different dataset, the appropriate number of nearby neighbors selected decided the best accuracy in different sparse density. When topK=3, the RWEMF achieves the best accuracy in both response-time and throughput dataset.</w:t>
+        <w:t xml:space="preserve">From the Figure [fig_rt],[fig_tp], the number of nearby neighbors selected obviously effects the accuracy. Although the accuracy tendencies are different in different dataset, the appropriate number of nearby neighbors selected decided the best accuracy in different sparse density. When topK=3, the RWEMF achieves the best accuracy in both response-time and throughput dataset.</w:t>
       </w:r>
     </w:p>
     <w:p>
@@ -9537,7 +9650,7 @@
         <w:pStyle w:val="BodyText"/>
       </w:pPr>
       <w:r>
-        <w:t xml:space="preserve">From the Figure [fig_rumf_rt] [fig_rumf_tp], the rumf parameter is the rate united the MF. In the experiments, we choose the 5% and 20% density. And every rate of density has three lines including the rwe line , MF line and rwemf line. It is clearly to know, the MAE of MF is largest in three, the MAE of rwe is smaller than MF’s, with the 0.7 of rumf, the rwemf reaches the best accuracy of MAE. The phenomenon in the throughput dataset is similar. But the response-time dataset with small value is more sensitive to the rate, and it reaches the best accuracy in short range.</w:t>
+        <w:t xml:space="preserve">From the Figure [fig_timae_rt],[fig_timae_tp], the y-axis on the left shows the running time of the algorithm and the y-axis on the right shows the MAE accuracy of the algorithm. The x-axis represents the latent dimensions in RWEMF. It is clear that different sampling density and the latent dimensions affects the running time. With the two parameters increasing, the running time of the algorithm also increases gradually. At the same time, the MAE accuracy of the algorithm is changing under different latent dimensions. The efficient running of the algorithm requires selecting the appropriate latent dimensions to achieve a balance between computing time and accuracy of prediction. For example, when ldmf = 15, the algorithm runs faster relatively and has higher prediction accuracy.</w:t>
       </w:r>
     </w:p>
     <w:p>
@@ -9547,14 +9660,14 @@
       <w:r>
         <w:drawing>
           <wp:inline>
-            <wp:extent cx="5334000" cy="3991822"/>
+            <wp:extent cx="5334000" cy="4000499"/>
             <wp:effectExtent b="0" l="0" r="0" t="0"/>
             <wp:docPr descr="" id="1" name="Picture"/>
             <a:graphic>
               <a:graphicData uri="http://schemas.openxmlformats.org/drawingml/2006/picture">
                 <pic:pic>
                   <pic:nvPicPr>
-                    <pic:cNvPr descr="rumf_rt.png" id="0" name="Picture"/>
+                    <pic:cNvPr descr="timae_rt.png" id="0" name="Picture"/>
                     <pic:cNvPicPr>
                       <a:picLocks noChangeArrowheads="1" noChangeAspect="1"/>
                     </pic:cNvPicPr>
@@ -9568,7 +9681,7 @@
                   <pic:spPr bwMode="auto">
                     <a:xfrm>
                       <a:off x="0" y="0"/>
-                      <a:ext cx="5334000" cy="3991822"/>
+                      <a:ext cx="5334000" cy="4000499"/>
                     </a:xfrm>
                     <a:prstGeom prst="rect">
                       <a:avLst/>
@@ -9592,7 +9705,7 @@
         <w:pStyle w:val="ImageCaption"/>
       </w:pPr>
       <w:r>
-        <w:t xml:space="preserve">the MAE of different rate union MF on the response-time dataset</w:t>
+        <w:t xml:space="preserve">the running time and MAE of different dimension on the response-time dataset</w:t>
       </w:r>
       <w:r>
         <w:t xml:space="preserve"> </w:t>
@@ -9605,14 +9718,14 @@
       <w:r>
         <w:drawing>
           <wp:inline>
-            <wp:extent cx="5334000" cy="3991822"/>
+            <wp:extent cx="5334000" cy="4000499"/>
             <wp:effectExtent b="0" l="0" r="0" t="0"/>
             <wp:docPr descr="" id="1" name="Picture"/>
             <a:graphic>
               <a:graphicData uri="http://schemas.openxmlformats.org/drawingml/2006/picture">
                 <pic:pic>
                   <pic:nvPicPr>
-                    <pic:cNvPr descr="rumf_tp.png" id="0" name="Picture"/>
+                    <pic:cNvPr descr="timae_tp.png" id="0" name="Picture"/>
                     <pic:cNvPicPr>
                       <a:picLocks noChangeArrowheads="1" noChangeAspect="1"/>
                     </pic:cNvPicPr>
@@ -9626,7 +9739,7 @@
                   <pic:spPr bwMode="auto">
                     <a:xfrm>
                       <a:off x="0" y="0"/>
-                      <a:ext cx="5334000" cy="3991822"/>
+                      <a:ext cx="5334000" cy="4000499"/>
                     </a:xfrm>
                     <a:prstGeom prst="rect">
                       <a:avLst/>
@@ -9650,7 +9763,7 @@
         <w:pStyle w:val="ImageCaption"/>
       </w:pPr>
       <w:r>
-        <w:t xml:space="preserve">the MAE of different rate union MF on the throughput dataset</w:t>
+        <w:t xml:space="preserve">the running time and MAE of different dimension on the throughput dataset</w:t>
       </w:r>
       <w:r>
         <w:t xml:space="preserve"> </w:t>
@@ -9661,7 +9774,78 @@
         <w:pStyle w:val="BodyText"/>
       </w:pPr>
       <w:r>
-        <w:t xml:space="preserve">Every point in Figure [fig_ae_rt] [fig_ae_tp] means the prediction of RWEMF,RWE,MF three algorithm minus the real QoS value of dataset, and the points in view are sampling randomly that on behalf of the whole predictions. It is easy to see the AE(Absolute Error) of RWEMF is locating in the middle between RWE’s and MF’s. Sometimes, the RWE can get the accuracy, but it also processes with the big variance. And the ME can not get the accuracy, but it also runs steadily with the small variance. And the predictions of algorithms are sensitive to value of dataset. The absolute error in throughput dataset fluctuated in large range compared to response-time dataset’s.</w:t>
+        <w:t xml:space="preserve">From the Figure [fig_rumf_rt],[fig_rumf_tp], the</w:t>
+      </w:r>
+      <w:r>
+        <w:t xml:space="preserve"> </w:t>
+      </w:r>
+      <m:oMath>
+        <m:sSub>
+          <m:e>
+            <m:r>
+              <m:rPr/>
+              <m:t>λ</m:t>
+            </m:r>
+          </m:e>
+          <m:sub>
+            <m:r>
+              <m:rPr/>
+              <m:t>r</m:t>
+            </m:r>
+            <m:r>
+              <m:rPr/>
+              <m:t>u</m:t>
+            </m:r>
+            <m:r>
+              <m:rPr/>
+              <m:t>m</m:t>
+            </m:r>
+            <m:r>
+              <m:rPr/>
+              <m:t>f</m:t>
+            </m:r>
+          </m:sub>
+        </m:sSub>
+      </m:oMath>
+      <w:r>
+        <w:t xml:space="preserve"> </w:t>
+      </w:r>
+      <w:r>
+        <w:t xml:space="preserve">parameter is the rate united the MF. In the experiments, we choose the 5% and 20% density. And every rate of density has three type lines (including the RWE, XEMF and RWEMF line). It is clearly to see, the MAE of XEMF is the largest in three, the MAE of RWE is smaller than MF’s. With the 0.7 of</w:t>
+      </w:r>
+      <w:r>
+        <w:t xml:space="preserve"> </w:t>
+      </w:r>
+      <m:oMath>
+        <m:sSub>
+          <m:e>
+            <m:r>
+              <m:rPr/>
+              <m:t>λ</m:t>
+            </m:r>
+          </m:e>
+          <m:sub>
+            <m:r>
+              <m:rPr/>
+              <m:t>r</m:t>
+            </m:r>
+            <m:r>
+              <m:rPr/>
+              <m:t>u</m:t>
+            </m:r>
+            <m:r>
+              <m:rPr/>
+              <m:t>m</m:t>
+            </m:r>
+            <m:r>
+              <m:rPr/>
+              <m:t>f</m:t>
+            </m:r>
+          </m:sub>
+        </m:sSub>
+      </m:oMath>
+      <w:r>
+        <w:t xml:space="preserve">, the RWEMF reaches the best accuracy of MAE. The phenomenon is the same in the throughput dataset. But the response-time dataset with small value is more sensitive to the rate, and it reaches the best accuracy in short range.</w:t>
       </w:r>
     </w:p>
     <w:p>
@@ -9671,14 +9855,14 @@
       <w:r>
         <w:drawing>
           <wp:inline>
-            <wp:extent cx="5334000" cy="3991822"/>
+            <wp:extent cx="5334000" cy="4000499"/>
             <wp:effectExtent b="0" l="0" r="0" t="0"/>
             <wp:docPr descr="" id="1" name="Picture"/>
             <a:graphic>
               <a:graphicData uri="http://schemas.openxmlformats.org/drawingml/2006/picture">
                 <pic:pic>
                   <pic:nvPicPr>
-                    <pic:cNvPr descr="ae_rt.png" id="0" name="Picture"/>
+                    <pic:cNvPr descr="rumf_rt.png" id="0" name="Picture"/>
                     <pic:cNvPicPr>
                       <a:picLocks noChangeArrowheads="1" noChangeAspect="1"/>
                     </pic:cNvPicPr>
@@ -9692,7 +9876,7 @@
                   <pic:spPr bwMode="auto">
                     <a:xfrm>
                       <a:off x="0" y="0"/>
-                      <a:ext cx="5334000" cy="3991822"/>
+                      <a:ext cx="5334000" cy="4000499"/>
                     </a:xfrm>
                     <a:prstGeom prst="rect">
                       <a:avLst/>
@@ -9716,7 +9900,7 @@
         <w:pStyle w:val="ImageCaption"/>
       </w:pPr>
       <w:r>
-        <w:t xml:space="preserve">the Absolute Error on the response-time dataset</w:t>
+        <w:t xml:space="preserve">the MAE of different rate union MF on the response-time dataset</w:t>
       </w:r>
       <w:r>
         <w:t xml:space="preserve"> </w:t>
@@ -9729,14 +9913,14 @@
       <w:r>
         <w:drawing>
           <wp:inline>
-            <wp:extent cx="5334000" cy="3991822"/>
+            <wp:extent cx="5334000" cy="4000499"/>
             <wp:effectExtent b="0" l="0" r="0" t="0"/>
             <wp:docPr descr="" id="1" name="Picture"/>
             <a:graphic>
               <a:graphicData uri="http://schemas.openxmlformats.org/drawingml/2006/picture">
                 <pic:pic>
                   <pic:nvPicPr>
-                    <pic:cNvPr descr="ae_tp.png" id="0" name="Picture"/>
+                    <pic:cNvPr descr="rumf_tp.png" id="0" name="Picture"/>
                     <pic:cNvPicPr>
                       <a:picLocks noChangeArrowheads="1" noChangeAspect="1"/>
                     </pic:cNvPicPr>
@@ -9750,7 +9934,7 @@
                   <pic:spPr bwMode="auto">
                     <a:xfrm>
                       <a:off x="0" y="0"/>
-                      <a:ext cx="5334000" cy="3991822"/>
+                      <a:ext cx="5334000" cy="4000499"/>
                     </a:xfrm>
                     <a:prstGeom prst="rect">
                       <a:avLst/>
@@ -9774,6 +9958,130 @@
         <w:pStyle w:val="ImageCaption"/>
       </w:pPr>
       <w:r>
+        <w:t xml:space="preserve">the MAE of different rate union MF on the throughput dataset</w:t>
+      </w:r>
+      <w:r>
+        <w:t xml:space="preserve"> </w:t>
+      </w:r>
+    </w:p>
+    <w:p>
+      <w:pPr>
+        <w:pStyle w:val="BodyText"/>
+      </w:pPr>
+      <w:r>
+        <w:t xml:space="preserve">Every point in Figure [fig_ae_rt],[fig_ae_tp] means the prediction of three algorithm(RWEMF,RWE,MF) minus the real QoS value of dataset, and the points in view are sampled randomly that on behalf of the whole predictions. It is easy to see the AE(Absolute Error) reflects the accuracy of points. And the points of RWEMF are locating in the middle between RWE and MF. Sometimes the RWE gets the more accuracy, but it also undergoes with the big variance. And the MF can not get the more accuracy, but it also runs steadily with the small variance. And the predictions of algorithms are sensitive to value of dataset. The AE in throughput dataset fluctuated in large range compared to response-time dataset.</w:t>
+      </w:r>
+    </w:p>
+    <w:p>
+      <w:pPr>
+        <w:pStyle w:val="FigureWithCaption"/>
+      </w:pPr>
+      <w:r>
+        <w:drawing>
+          <wp:inline>
+            <wp:extent cx="5334000" cy="4000499"/>
+            <wp:effectExtent b="0" l="0" r="0" t="0"/>
+            <wp:docPr descr="" id="1" name="Picture"/>
+            <a:graphic>
+              <a:graphicData uri="http://schemas.openxmlformats.org/drawingml/2006/picture">
+                <pic:pic>
+                  <pic:nvPicPr>
+                    <pic:cNvPr descr="ae_rt.png" id="0" name="Picture"/>
+                    <pic:cNvPicPr>
+                      <a:picLocks noChangeArrowheads="1" noChangeAspect="1"/>
+                    </pic:cNvPicPr>
+                  </pic:nvPicPr>
+                  <pic:blipFill>
+                    <a:blip r:embed="rId44"/>
+                    <a:stretch>
+                      <a:fillRect/>
+                    </a:stretch>
+                  </pic:blipFill>
+                  <pic:spPr bwMode="auto">
+                    <a:xfrm>
+                      <a:off x="0" y="0"/>
+                      <a:ext cx="5334000" cy="4000499"/>
+                    </a:xfrm>
+                    <a:prstGeom prst="rect">
+                      <a:avLst/>
+                    </a:prstGeom>
+                    <a:noFill/>
+                    <a:ln w="9525">
+                      <a:noFill/>
+                      <a:headEnd/>
+                      <a:tailEnd/>
+                    </a:ln>
+                  </pic:spPr>
+                </pic:pic>
+              </a:graphicData>
+            </a:graphic>
+          </wp:inline>
+        </w:drawing>
+      </w:r>
+    </w:p>
+    <w:p>
+      <w:pPr>
+        <w:pStyle w:val="ImageCaption"/>
+      </w:pPr>
+      <w:r>
+        <w:t xml:space="preserve">the Absolute Error on the response-time dataset</w:t>
+      </w:r>
+      <w:r>
+        <w:t xml:space="preserve"> </w:t>
+      </w:r>
+    </w:p>
+    <w:p>
+      <w:pPr>
+        <w:pStyle w:val="FigureWithCaption"/>
+      </w:pPr>
+      <w:r>
+        <w:drawing>
+          <wp:inline>
+            <wp:extent cx="5334000" cy="4000499"/>
+            <wp:effectExtent b="0" l="0" r="0" t="0"/>
+            <wp:docPr descr="" id="1" name="Picture"/>
+            <a:graphic>
+              <a:graphicData uri="http://schemas.openxmlformats.org/drawingml/2006/picture">
+                <pic:pic>
+                  <pic:nvPicPr>
+                    <pic:cNvPr descr="ae_tp.png" id="0" name="Picture"/>
+                    <pic:cNvPicPr>
+                      <a:picLocks noChangeArrowheads="1" noChangeAspect="1"/>
+                    </pic:cNvPicPr>
+                  </pic:nvPicPr>
+                  <pic:blipFill>
+                    <a:blip r:embed="rId45"/>
+                    <a:stretch>
+                      <a:fillRect/>
+                    </a:stretch>
+                  </pic:blipFill>
+                  <pic:spPr bwMode="auto">
+                    <a:xfrm>
+                      <a:off x="0" y="0"/>
+                      <a:ext cx="5334000" cy="4000499"/>
+                    </a:xfrm>
+                    <a:prstGeom prst="rect">
+                      <a:avLst/>
+                    </a:prstGeom>
+                    <a:noFill/>
+                    <a:ln w="9525">
+                      <a:noFill/>
+                      <a:headEnd/>
+                      <a:tailEnd/>
+                    </a:ln>
+                  </pic:spPr>
+                </pic:pic>
+              </a:graphicData>
+            </a:graphic>
+          </wp:inline>
+        </w:drawing>
+      </w:r>
+    </w:p>
+    <w:p>
+      <w:pPr>
+        <w:pStyle w:val="ImageCaption"/>
+      </w:pPr>
+      <w:r>
         <w:t xml:space="preserve">the Absolute Error on the throughput dataset</w:t>
       </w:r>
       <w:r>
@@ -9784,8 +10092,8 @@
       <w:pPr>
         <w:pStyle w:val="Heading1"/>
       </w:pPr>
-      <w:bookmarkStart w:id="44" w:name="S-CN"/>
-      <w:bookmarkEnd w:id="44"/>
+      <w:bookmarkStart w:id="46" w:name="S-CN"/>
+      <w:bookmarkEnd w:id="46"/>
       <w:r>
         <w:t xml:space="preserve">Conclusion</w:t>
       </w:r>
@@ -9795,7 +10103,7 @@
         <w:pStyle w:val="FirstParagraph"/>
       </w:pPr>
       <w:r>
-        <w:t xml:space="preserve">We propose the RWEMF a hybrid approach to best accuracy in QoS real-world web service dataset. Firstly, We explore the sparse density dataset through statistic calculation. Clearly, the similar calculation and the nearby neighbors selection are significant. And the combination of random-walk user-based collaborative filtering and matrix factorization algorithm is described in the papers. The experiments of RWEMF prove our algorithm is most efficient and the best parameters chosen made RWEMF achieved the best accuracy in this QoS dataset.</w:t>
+        <w:t xml:space="preserve">We propose RWEMF a hybrid approach to achieve best accuracy of prediction in QoS real-world web service dataset. Firstly, We recognize sparse dataset through statistics information. Clearly, the similar calculation and the nearby neighborhood selection are significant. And the combination of random-walk based collaborative filtering and matrix factorization algorithm are described in this paper. The experiments of RWEMF prove that our algorithm is most efficient, and the best parameters chosen are important to get the best accuracy in this dataset.</w:t>
       </w:r>
     </w:p>
     <w:p>
@@ -9803,21 +10111,21 @@
         <w:pStyle w:val="BodyText"/>
       </w:pPr>
       <w:r>
-        <w:t xml:space="preserve">In the future, with the best accuracy in this dataset, the RWEMF can be extended by more efficient model. The short running time and exquisite mind can help the algorithm using in real-world web service recommendation easily. The parameters for the hybrid model need more exploration and more study to keep the algorithm more efficient.Although the adherent users’s and service’s information improve the accuracy finitely, there are more latent information</w:t>
-      </w:r>
-      <w:r>
-        <w:t xml:space="preserve"> </w:t>
-      </w:r>
-      <w:r>
-        <w:t xml:space="preserve">value should be mined in the dataset. The MAE in 5% on response-time dataset is 0.5068 now, Although the value is relative, sometime it could be metrics to measure the ability of algorithm in sparse dataset. Further, the MAE could be lower that 0.5000 by the new hybrid model.</w:t>
+        <w:t xml:space="preserve">In the future, the RWEMF with the best accuracy in this dataset can be extended by more efficient model. The short running time and exquisite mind can help the algorithm being used in real-world web service recommendation easily. The parameters for the hybrid model need more exploration and more study to keep the algorithm more efficient. Although the adherent information of users and service improve the accuracy finitely, there are still more latent information</w:t>
+      </w:r>
+      <w:r>
+        <w:t xml:space="preserve"> </w:t>
+      </w:r>
+      <w:r>
+        <w:t xml:space="preserve">value should be mined in the dataset. The MAE on 5% on response-time dataset is 0.5068 now, and the MAE value is relative, however it is good metrics to measure the ability of algorithm in sparse dataset. Further, the MAE would be lower that 0.5000 by the new hybrid model.</w:t>
       </w:r>
     </w:p>
     <w:p>
       <w:pPr>
         <w:pStyle w:val="Heading1"/>
       </w:pPr>
-      <w:bookmarkStart w:id="45" w:name="acknowledgment"/>
-      <w:bookmarkEnd w:id="45"/>
+      <w:bookmarkStart w:id="47" w:name="acknowledgment"/>
+      <w:bookmarkEnd w:id="47"/>
       <w:r>
         <w:t xml:space="preserve">Acknowledgment</w:t>
       </w:r>
@@ -9976,7 +10284,7 @@
     </w:lvl>
   </w:abstractNum>
   <w:abstractNum w:abstractNumId="990">
-    <w:nsid w:val="7bf0cb0c"/>
+    <w:nsid w:val="c14e7bf8"/>
     <w:multiLevelType w:val="multilevel"/>
     <w:lvl w:ilvl="0">
       <w:numFmt w:val="bullet"/>
@@ -10057,7 +10365,7 @@
     </w:lvl>
   </w:abstractNum>
   <w:abstractNum w:abstractNumId="991">
-    <w:nsid w:val="635198d1"/>
+    <w:nsid w:val="f53d5be2"/>
     <w:multiLevelType w:val="multilevel"/>
     <w:lvl w:ilvl="0">
       <w:numFmt w:val="bullet"/>
